--- a/源码调试/sharding-jdbc.docx
+++ b/源码调试/sharding-jdbc.docx
@@ -7,18 +7,11 @@
       <w:pPr>
         <w:pStyle w:val="1"/>
       </w:pPr>
-      <w:proofErr w:type="spellStart"/>
       <w:r>
         <w:t>Sharding-jdbc-datasource</w:t>
       </w:r>
-      <w:proofErr w:type="spellEnd"/>
-    </w:p>
-    <w:p>
-      <w:pPr>
-        <w:rPr>
-          <w:rFonts w:hint="eastAsia"/>
-        </w:rPr>
-      </w:pPr>
+    </w:p>
+    <w:p>
       <w:r>
         <w:rPr>
           <w:noProof/>
@@ -60,13 +53,7 @@
         </w:drawing>
       </w:r>
     </w:p>
-    <w:p>
-      <w:pPr>
-        <w:rPr>
-          <w:rFonts w:hint="eastAsia"/>
-        </w:rPr>
-      </w:pPr>
-    </w:p>
+    <w:p/>
     <w:p>
       <w:pPr>
         <w:pStyle w:val="2"/>
@@ -76,47 +63,35 @@
       </w:r>
     </w:p>
     <w:p>
-      <w:proofErr w:type="spellStart"/>
       <w:r>
         <w:t>YamlShardingRuleConfiguration</w:t>
       </w:r>
-      <w:proofErr w:type="spellEnd"/>
-    </w:p>
-    <w:p/>
-    <w:p>
-      <w:proofErr w:type="spellStart"/>
+    </w:p>
+    <w:p/>
+    <w:p>
       <w:r>
         <w:t>ShardingDataSource</w:t>
       </w:r>
-      <w:proofErr w:type="spellEnd"/>
-    </w:p>
-    <w:p>
-      <w:proofErr w:type="spellStart"/>
+    </w:p>
+    <w:p>
       <w:r>
         <w:t>ShardingConnection</w:t>
       </w:r>
-      <w:proofErr w:type="spellEnd"/>
-    </w:p>
-    <w:p>
-      <w:proofErr w:type="spellStart"/>
+    </w:p>
+    <w:p>
       <w:r>
         <w:t>ShardingPreparedStatement</w:t>
       </w:r>
-      <w:proofErr w:type="spellEnd"/>
-    </w:p>
-    <w:p>
-      <w:proofErr w:type="spellStart"/>
+    </w:p>
+    <w:p>
       <w:r>
         <w:t>BatchPreparedStatementExecutor</w:t>
       </w:r>
-      <w:proofErr w:type="spellEnd"/>
-    </w:p>
-    <w:p>
-      <w:proofErr w:type="spellStart"/>
+    </w:p>
+    <w:p>
       <w:r>
         <w:t>SQLExecuteTemplate</w:t>
       </w:r>
-      <w:proofErr w:type="spellEnd"/>
     </w:p>
     <w:p/>
     <w:p>
@@ -134,19 +109,15 @@
       </w:r>
     </w:p>
     <w:p>
-      <w:proofErr w:type="spellStart"/>
       <w:r>
         <w:t>RoundRobinMasterSlaveLoadBalanceAlgorithm</w:t>
       </w:r>
-      <w:proofErr w:type="spellEnd"/>
-    </w:p>
-    <w:p/>
-    <w:p>
-      <w:proofErr w:type="spellStart"/>
+    </w:p>
+    <w:p/>
+    <w:p>
       <w:r>
         <w:t>Sql</w:t>
       </w:r>
-      <w:proofErr w:type="spellEnd"/>
       <w:r>
         <w:rPr>
           <w:rFonts w:hint="eastAsia"/>
@@ -155,11 +126,9 @@
       </w:r>
     </w:p>
     <w:p>
-      <w:proofErr w:type="spellStart"/>
       <w:r>
         <w:t>PreparedStatementRoutingEngine</w:t>
       </w:r>
-      <w:proofErr w:type="spellEnd"/>
     </w:p>
     <w:p/>
     <w:p/>
@@ -167,21 +136,12 @@
       <w:pPr>
         <w:pStyle w:val="2"/>
       </w:pPr>
-      <w:proofErr w:type="spellStart"/>
       <w:r>
         <w:lastRenderedPageBreak/>
         <w:t>ShardingMasterSlaveRouter</w:t>
       </w:r>
-      <w:bookmarkStart w:id="0" w:name="_GoBack"/>
-      <w:bookmarkEnd w:id="0"/>
-      <w:proofErr w:type="spellEnd"/>
-    </w:p>
-    <w:p>
-      <w:pPr>
-        <w:rPr>
-          <w:rFonts w:hint="eastAsia"/>
-        </w:rPr>
-      </w:pPr>
+    </w:p>
+    <w:p>
       <w:r>
         <w:rPr>
           <w:noProof/>
@@ -224,41 +184,1347 @@
       </w:r>
     </w:p>
     <w:p/>
+    <w:p/>
+    <w:p>
+      <w:pPr>
+        <w:pStyle w:val="2"/>
+        <w:rPr>
+          <w:rFonts w:hint="eastAsia"/>
+        </w:rPr>
+      </w:pPr>
+      <w:r>
+        <w:rPr>
+          <w:rFonts w:hint="eastAsia"/>
+        </w:rPr>
+        <w:t>a</w:t>
+      </w:r>
+      <w:r>
+        <w:t>ctualDataNodes</w:t>
+      </w:r>
+    </w:p>
+    <w:p>
+      <w:pPr>
+        <w:widowControl/>
+        <w:shd w:val="clear" w:color="auto" w:fill="2B2B2B"/>
+        <w:tabs>
+          <w:tab w:val="left" w:pos="916"/>
+          <w:tab w:val="left" w:pos="1832"/>
+          <w:tab w:val="left" w:pos="2748"/>
+          <w:tab w:val="left" w:pos="3664"/>
+          <w:tab w:val="left" w:pos="4580"/>
+          <w:tab w:val="left" w:pos="5496"/>
+          <w:tab w:val="left" w:pos="6412"/>
+          <w:tab w:val="left" w:pos="7328"/>
+          <w:tab w:val="left" w:pos="8244"/>
+          <w:tab w:val="left" w:pos="9160"/>
+          <w:tab w:val="left" w:pos="10076"/>
+          <w:tab w:val="left" w:pos="10992"/>
+          <w:tab w:val="left" w:pos="11908"/>
+          <w:tab w:val="left" w:pos="12824"/>
+          <w:tab w:val="left" w:pos="13740"/>
+          <w:tab w:val="left" w:pos="14656"/>
+        </w:tabs>
+        <w:jc w:val="left"/>
+        <w:rPr>
+          <w:rFonts w:ascii="Consolas" w:eastAsia="宋体" w:hAnsi="Consolas" w:cs="宋体"/>
+          <w:color w:val="A9B7C6"/>
+          <w:kern w:val="0"/>
+          <w:sz w:val="23"/>
+          <w:szCs w:val="23"/>
+        </w:rPr>
+      </w:pPr>
+      <w:r>
+        <w:rPr>
+          <w:rFonts w:ascii="Consolas" w:eastAsia="宋体" w:hAnsi="Consolas" w:cs="宋体"/>
+          <w:color w:val="CC7832"/>
+          <w:kern w:val="0"/>
+          <w:sz w:val="23"/>
+          <w:szCs w:val="23"/>
+        </w:rPr>
+        <w:t>actual-data-nodes</w:t>
+      </w:r>
+      <w:r>
+        <w:rPr>
+          <w:rFonts w:ascii="Consolas" w:eastAsia="宋体" w:hAnsi="Consolas" w:cs="宋体"/>
+          <w:color w:val="A9B7C6"/>
+          <w:kern w:val="0"/>
+          <w:sz w:val="23"/>
+          <w:szCs w:val="23"/>
+        </w:rPr>
+        <w:t>: ms_ds$-&gt;{0..1}.account_$-&gt;{0..1}</w:t>
+      </w:r>
+    </w:p>
+    <w:p/>
+    <w:p>
+      <w:r>
+        <w:rPr>
+          <w:noProof/>
+        </w:rPr>
+        <w:drawing>
+          <wp:inline distT="0" distB="0" distL="0" distR="0" wp14:anchorId="6C16A26E" wp14:editId="4FD96941">
+            <wp:extent cx="5274310" cy="995680"/>
+            <wp:effectExtent l="0" t="0" r="2540" b="0"/>
+            <wp:docPr id="3" name="图片 3"/>
+            <wp:cNvGraphicFramePr>
+              <a:graphicFrameLocks xmlns:a="http://schemas.openxmlformats.org/drawingml/2006/main" noChangeAspect="1"/>
+            </wp:cNvGraphicFramePr>
+            <a:graphic xmlns:a="http://schemas.openxmlformats.org/drawingml/2006/main">
+              <a:graphicData uri="http://schemas.openxmlformats.org/drawingml/2006/picture">
+                <pic:pic xmlns:pic="http://schemas.openxmlformats.org/drawingml/2006/picture">
+                  <pic:nvPicPr>
+                    <pic:cNvPr id="1" name=""/>
+                    <pic:cNvPicPr/>
+                  </pic:nvPicPr>
+                  <pic:blipFill>
+                    <a:blip r:embed="rId8"/>
+                    <a:stretch>
+                      <a:fillRect/>
+                    </a:stretch>
+                  </pic:blipFill>
+                  <pic:spPr>
+                    <a:xfrm>
+                      <a:off x="0" y="0"/>
+                      <a:ext cx="5274310" cy="995680"/>
+                    </a:xfrm>
+                    <a:prstGeom prst="rect">
+                      <a:avLst/>
+                    </a:prstGeom>
+                  </pic:spPr>
+                </pic:pic>
+              </a:graphicData>
+            </a:graphic>
+          </wp:inline>
+        </w:drawing>
+      </w:r>
+    </w:p>
+    <w:p/>
+    <w:p>
+      <w:pPr>
+        <w:pStyle w:val="2"/>
+      </w:pPr>
+      <w:r>
+        <w:lastRenderedPageBreak/>
+        <w:t>TableUnit</w:t>
+      </w:r>
+    </w:p>
+    <w:p>
+      <w:r>
+        <w:rPr>
+          <w:noProof/>
+        </w:rPr>
+        <w:drawing>
+          <wp:inline distT="0" distB="0" distL="0" distR="0" wp14:anchorId="292287CF" wp14:editId="354BF398">
+            <wp:extent cx="5274310" cy="897255"/>
+            <wp:effectExtent l="0" t="0" r="2540" b="0"/>
+            <wp:docPr id="4" name="图片 4"/>
+            <wp:cNvGraphicFramePr>
+              <a:graphicFrameLocks xmlns:a="http://schemas.openxmlformats.org/drawingml/2006/main" noChangeAspect="1"/>
+            </wp:cNvGraphicFramePr>
+            <a:graphic xmlns:a="http://schemas.openxmlformats.org/drawingml/2006/main">
+              <a:graphicData uri="http://schemas.openxmlformats.org/drawingml/2006/picture">
+                <pic:pic xmlns:pic="http://schemas.openxmlformats.org/drawingml/2006/picture">
+                  <pic:nvPicPr>
+                    <pic:cNvPr id="1" name=""/>
+                    <pic:cNvPicPr/>
+                  </pic:nvPicPr>
+                  <pic:blipFill>
+                    <a:blip r:embed="rId9"/>
+                    <a:stretch>
+                      <a:fillRect/>
+                    </a:stretch>
+                  </pic:blipFill>
+                  <pic:spPr>
+                    <a:xfrm>
+                      <a:off x="0" y="0"/>
+                      <a:ext cx="5274310" cy="897255"/>
+                    </a:xfrm>
+                    <a:prstGeom prst="rect">
+                      <a:avLst/>
+                    </a:prstGeom>
+                  </pic:spPr>
+                </pic:pic>
+              </a:graphicData>
+            </a:graphic>
+          </wp:inline>
+        </w:drawing>
+      </w:r>
+    </w:p>
+    <w:p/>
+    <w:p>
+      <w:pPr>
+        <w:pStyle w:val="2"/>
+      </w:pPr>
+      <w:r>
+        <w:t>SQLRewriteEngine</w:t>
+      </w:r>
+    </w:p>
+    <w:p>
+      <w:r>
+        <w:rPr>
+          <w:noProof/>
+        </w:rPr>
+        <w:drawing>
+          <wp:inline distT="0" distB="0" distL="0" distR="0" wp14:anchorId="59BF3850" wp14:editId="05C9C6F4">
+            <wp:extent cx="5274310" cy="969010"/>
+            <wp:effectExtent l="0" t="0" r="2540" b="2540"/>
+            <wp:docPr id="5" name="图片 5"/>
+            <wp:cNvGraphicFramePr>
+              <a:graphicFrameLocks xmlns:a="http://schemas.openxmlformats.org/drawingml/2006/main" noChangeAspect="1"/>
+            </wp:cNvGraphicFramePr>
+            <a:graphic xmlns:a="http://schemas.openxmlformats.org/drawingml/2006/main">
+              <a:graphicData uri="http://schemas.openxmlformats.org/drawingml/2006/picture">
+                <pic:pic xmlns:pic="http://schemas.openxmlformats.org/drawingml/2006/picture">
+                  <pic:nvPicPr>
+                    <pic:cNvPr id="1" name=""/>
+                    <pic:cNvPicPr/>
+                  </pic:nvPicPr>
+                  <pic:blipFill>
+                    <a:blip r:embed="rId10"/>
+                    <a:stretch>
+                      <a:fillRect/>
+                    </a:stretch>
+                  </pic:blipFill>
+                  <pic:spPr>
+                    <a:xfrm>
+                      <a:off x="0" y="0"/>
+                      <a:ext cx="5274310" cy="969010"/>
+                    </a:xfrm>
+                    <a:prstGeom prst="rect">
+                      <a:avLst/>
+                    </a:prstGeom>
+                  </pic:spPr>
+                </pic:pic>
+              </a:graphicData>
+            </a:graphic>
+          </wp:inline>
+        </w:drawing>
+      </w:r>
+    </w:p>
+    <w:p>
+      <w:pPr>
+        <w:rPr>
+          <w:rFonts w:hint="eastAsia"/>
+        </w:rPr>
+      </w:pPr>
+    </w:p>
+    <w:p>
+      <w:pPr>
+        <w:pStyle w:val="2"/>
+      </w:pPr>
+      <w:r>
+        <w:t>SQLLogger</w:t>
+      </w:r>
+    </w:p>
+    <w:p/>
+    <w:p>
+      <w:pPr>
+        <w:pStyle w:val="2"/>
+      </w:pPr>
+      <w:r>
+        <w:t>RouteUnit</w:t>
+      </w:r>
+    </w:p>
+    <w:p>
+      <w:pPr>
+        <w:rPr>
+          <w:rFonts w:hint="eastAsia"/>
+        </w:rPr>
+      </w:pPr>
+      <w:r>
+        <w:rPr>
+          <w:noProof/>
+        </w:rPr>
+        <w:drawing>
+          <wp:inline distT="0" distB="0" distL="0" distR="0" wp14:anchorId="67136FF1" wp14:editId="25E92947">
+            <wp:extent cx="5274310" cy="885825"/>
+            <wp:effectExtent l="0" t="0" r="2540" b="9525"/>
+            <wp:docPr id="6" name="图片 6"/>
+            <wp:cNvGraphicFramePr>
+              <a:graphicFrameLocks xmlns:a="http://schemas.openxmlformats.org/drawingml/2006/main" noChangeAspect="1"/>
+            </wp:cNvGraphicFramePr>
+            <a:graphic xmlns:a="http://schemas.openxmlformats.org/drawingml/2006/main">
+              <a:graphicData uri="http://schemas.openxmlformats.org/drawingml/2006/picture">
+                <pic:pic xmlns:pic="http://schemas.openxmlformats.org/drawingml/2006/picture">
+                  <pic:nvPicPr>
+                    <pic:cNvPr id="1" name=""/>
+                    <pic:cNvPicPr/>
+                  </pic:nvPicPr>
+                  <pic:blipFill>
+                    <a:blip r:embed="rId11"/>
+                    <a:stretch>
+                      <a:fillRect/>
+                    </a:stretch>
+                  </pic:blipFill>
+                  <pic:spPr>
+                    <a:xfrm>
+                      <a:off x="0" y="0"/>
+                      <a:ext cx="5274310" cy="885825"/>
+                    </a:xfrm>
+                    <a:prstGeom prst="rect">
+                      <a:avLst/>
+                    </a:prstGeom>
+                  </pic:spPr>
+                </pic:pic>
+              </a:graphicData>
+            </a:graphic>
+          </wp:inline>
+        </w:drawing>
+      </w:r>
+    </w:p>
+    <w:p/>
+    <w:p>
+      <w:pPr>
+        <w:pStyle w:val="2"/>
+      </w:pPr>
+      <w:r>
+        <w:t>PreparedStatementExecutor</w:t>
+      </w:r>
+    </w:p>
+    <w:p>
+      <w:pPr>
+        <w:pStyle w:val="3"/>
+      </w:pPr>
+      <w:r>
+        <w:t>Execute</w:t>
+      </w:r>
+    </w:p>
+    <w:p>
+      <w:pPr>
+        <w:rPr>
+          <w:rFonts w:hint="eastAsia"/>
+        </w:rPr>
+      </w:pPr>
+    </w:p>
+    <w:p/>
+    <w:p>
+      <w:pPr>
+        <w:rPr>
+          <w:rFonts w:hint="eastAsia"/>
+        </w:rPr>
+      </w:pPr>
+    </w:p>
+    <w:p>
+      <w:pPr>
+        <w:pStyle w:val="2"/>
+      </w:pPr>
+      <w:r>
+        <w:rPr>
+          <w:rFonts w:hint="eastAsia"/>
+        </w:rPr>
+        <w:lastRenderedPageBreak/>
+        <w:t>S</w:t>
+      </w:r>
+      <w:r>
+        <w:t>QLType</w:t>
+      </w:r>
+    </w:p>
+    <w:p>
+      <w:r>
+        <w:rPr>
+          <w:noProof/>
+        </w:rPr>
+        <w:drawing>
+          <wp:inline distT="0" distB="0" distL="0" distR="0" wp14:anchorId="3B8B72D8" wp14:editId="6FFEE83A">
+            <wp:extent cx="5274310" cy="4345305"/>
+            <wp:effectExtent l="0" t="0" r="2540" b="0"/>
+            <wp:docPr id="7" name="图片 7"/>
+            <wp:cNvGraphicFramePr>
+              <a:graphicFrameLocks xmlns:a="http://schemas.openxmlformats.org/drawingml/2006/main" noChangeAspect="1"/>
+            </wp:cNvGraphicFramePr>
+            <a:graphic xmlns:a="http://schemas.openxmlformats.org/drawingml/2006/main">
+              <a:graphicData uri="http://schemas.openxmlformats.org/drawingml/2006/picture">
+                <pic:pic xmlns:pic="http://schemas.openxmlformats.org/drawingml/2006/picture">
+                  <pic:nvPicPr>
+                    <pic:cNvPr id="1" name=""/>
+                    <pic:cNvPicPr/>
+                  </pic:nvPicPr>
+                  <pic:blipFill>
+                    <a:blip r:embed="rId12"/>
+                    <a:stretch>
+                      <a:fillRect/>
+                    </a:stretch>
+                  </pic:blipFill>
+                  <pic:spPr>
+                    <a:xfrm>
+                      <a:off x="0" y="0"/>
+                      <a:ext cx="5274310" cy="4345305"/>
+                    </a:xfrm>
+                    <a:prstGeom prst="rect">
+                      <a:avLst/>
+                    </a:prstGeom>
+                  </pic:spPr>
+                </pic:pic>
+              </a:graphicData>
+            </a:graphic>
+          </wp:inline>
+        </w:drawing>
+      </w:r>
+    </w:p>
+    <w:p/>
+    <w:p/>
+    <w:p>
+      <w:pPr>
+        <w:pStyle w:val="2"/>
+      </w:pPr>
+      <w:r>
+        <w:t>SQLUnit</w:t>
+      </w:r>
+    </w:p>
+    <w:p>
+      <w:r>
+        <w:rPr>
+          <w:noProof/>
+        </w:rPr>
+        <w:drawing>
+          <wp:inline distT="0" distB="0" distL="0" distR="0" wp14:anchorId="7EDD37B1" wp14:editId="74B79B4D">
+            <wp:extent cx="5274310" cy="633095"/>
+            <wp:effectExtent l="0" t="0" r="2540" b="0"/>
+            <wp:docPr id="18" name="图片 18"/>
+            <wp:cNvGraphicFramePr>
+              <a:graphicFrameLocks xmlns:a="http://schemas.openxmlformats.org/drawingml/2006/main" noChangeAspect="1"/>
+            </wp:cNvGraphicFramePr>
+            <a:graphic xmlns:a="http://schemas.openxmlformats.org/drawingml/2006/main">
+              <a:graphicData uri="http://schemas.openxmlformats.org/drawingml/2006/picture">
+                <pic:pic xmlns:pic="http://schemas.openxmlformats.org/drawingml/2006/picture">
+                  <pic:nvPicPr>
+                    <pic:cNvPr id="1" name=""/>
+                    <pic:cNvPicPr/>
+                  </pic:nvPicPr>
+                  <pic:blipFill>
+                    <a:blip r:embed="rId13"/>
+                    <a:stretch>
+                      <a:fillRect/>
+                    </a:stretch>
+                  </pic:blipFill>
+                  <pic:spPr>
+                    <a:xfrm>
+                      <a:off x="0" y="0"/>
+                      <a:ext cx="5274310" cy="633095"/>
+                    </a:xfrm>
+                    <a:prstGeom prst="rect">
+                      <a:avLst/>
+                    </a:prstGeom>
+                  </pic:spPr>
+                </pic:pic>
+              </a:graphicData>
+            </a:graphic>
+          </wp:inline>
+        </w:drawing>
+      </w:r>
+    </w:p>
+    <w:p/>
+    <w:p>
+      <w:pPr>
+        <w:rPr>
+          <w:rFonts w:hint="eastAsia"/>
+        </w:rPr>
+      </w:pPr>
+    </w:p>
+    <w:p>
+      <w:pPr>
+        <w:pStyle w:val="2"/>
+      </w:pPr>
+      <w:r>
+        <w:t>SQLExecuteTemplate</w:t>
+      </w:r>
+    </w:p>
+    <w:p/>
+    <w:p/>
+    <w:p>
+      <w:pPr>
+        <w:pStyle w:val="2"/>
+      </w:pPr>
+      <w:r>
+        <w:lastRenderedPageBreak/>
+        <w:t>ShardingExecuteGroup</w:t>
+      </w:r>
+    </w:p>
+    <w:p>
+      <w:r>
+        <w:rPr>
+          <w:noProof/>
+        </w:rPr>
+        <w:drawing>
+          <wp:inline distT="0" distB="0" distL="0" distR="0" wp14:anchorId="4F36AF42" wp14:editId="180D77F4">
+            <wp:extent cx="5274310" cy="2802255"/>
+            <wp:effectExtent l="0" t="0" r="2540" b="0"/>
+            <wp:docPr id="8" name="图片 8"/>
+            <wp:cNvGraphicFramePr>
+              <a:graphicFrameLocks xmlns:a="http://schemas.openxmlformats.org/drawingml/2006/main" noChangeAspect="1"/>
+            </wp:cNvGraphicFramePr>
+            <a:graphic xmlns:a="http://schemas.openxmlformats.org/drawingml/2006/main">
+              <a:graphicData uri="http://schemas.openxmlformats.org/drawingml/2006/picture">
+                <pic:pic xmlns:pic="http://schemas.openxmlformats.org/drawingml/2006/picture">
+                  <pic:nvPicPr>
+                    <pic:cNvPr id="1" name=""/>
+                    <pic:cNvPicPr/>
+                  </pic:nvPicPr>
+                  <pic:blipFill>
+                    <a:blip r:embed="rId14"/>
+                    <a:stretch>
+                      <a:fillRect/>
+                    </a:stretch>
+                  </pic:blipFill>
+                  <pic:spPr>
+                    <a:xfrm>
+                      <a:off x="0" y="0"/>
+                      <a:ext cx="5274310" cy="2802255"/>
+                    </a:xfrm>
+                    <a:prstGeom prst="rect">
+                      <a:avLst/>
+                    </a:prstGeom>
+                  </pic:spPr>
+                </pic:pic>
+              </a:graphicData>
+            </a:graphic>
+          </wp:inline>
+        </w:drawing>
+      </w:r>
+    </w:p>
+    <w:p/>
+    <w:p>
+      <w:pPr>
+        <w:pStyle w:val="2"/>
+      </w:pPr>
+      <w:r>
+        <w:t>MasterSlaveRule</w:t>
+      </w:r>
+    </w:p>
+    <w:p>
+      <w:r>
+        <w:rPr>
+          <w:noProof/>
+        </w:rPr>
+        <w:drawing>
+          <wp:inline distT="0" distB="0" distL="0" distR="0" wp14:anchorId="738461F7" wp14:editId="1362F961">
+            <wp:extent cx="5274310" cy="2109470"/>
+            <wp:effectExtent l="0" t="0" r="2540" b="5080"/>
+            <wp:docPr id="17" name="图片 17"/>
+            <wp:cNvGraphicFramePr>
+              <a:graphicFrameLocks xmlns:a="http://schemas.openxmlformats.org/drawingml/2006/main" noChangeAspect="1"/>
+            </wp:cNvGraphicFramePr>
+            <a:graphic xmlns:a="http://schemas.openxmlformats.org/drawingml/2006/main">
+              <a:graphicData uri="http://schemas.openxmlformats.org/drawingml/2006/picture">
+                <pic:pic xmlns:pic="http://schemas.openxmlformats.org/drawingml/2006/picture">
+                  <pic:nvPicPr>
+                    <pic:cNvPr id="1" name=""/>
+                    <pic:cNvPicPr/>
+                  </pic:nvPicPr>
+                  <pic:blipFill>
+                    <a:blip r:embed="rId15"/>
+                    <a:stretch>
+                      <a:fillRect/>
+                    </a:stretch>
+                  </pic:blipFill>
+                  <pic:spPr>
+                    <a:xfrm>
+                      <a:off x="0" y="0"/>
+                      <a:ext cx="5274310" cy="2109470"/>
+                    </a:xfrm>
+                    <a:prstGeom prst="rect">
+                      <a:avLst/>
+                    </a:prstGeom>
+                  </pic:spPr>
+                </pic:pic>
+              </a:graphicData>
+            </a:graphic>
+          </wp:inline>
+        </w:drawing>
+      </w:r>
+    </w:p>
+    <w:p>
+      <w:pPr>
+        <w:rPr>
+          <w:rFonts w:hint="eastAsia"/>
+        </w:rPr>
+      </w:pPr>
+    </w:p>
+    <w:p/>
+    <w:p/>
+    <w:p>
+      <w:pPr>
+        <w:pStyle w:val="2"/>
+      </w:pPr>
+      <w:r>
+        <w:rPr>
+          <w:rFonts w:hint="eastAsia"/>
+        </w:rPr>
+        <w:t>主键规则</w:t>
+      </w:r>
+    </w:p>
+    <w:p>
+      <w:pPr>
+        <w:rPr>
+          <w:rFonts w:hint="eastAsia"/>
+        </w:rPr>
+      </w:pPr>
+      <w:r>
+        <w:t>V3</w:t>
+      </w:r>
+      <w:r>
+        <w:rPr>
+          <w:rFonts w:hint="eastAsia"/>
+        </w:rPr>
+        <w:t>默认是雪花算法，可以自己制定生成</w:t>
+      </w:r>
+      <w:r>
+        <w:rPr>
+          <w:rFonts w:hint="eastAsia"/>
+        </w:rPr>
+        <w:t>主键</w:t>
+      </w:r>
+      <w:bookmarkStart w:id="0" w:name="_GoBack"/>
+      <w:bookmarkEnd w:id="0"/>
+      <w:r>
+        <w:rPr>
+          <w:rFonts w:hint="eastAsia"/>
+        </w:rPr>
+        <w:t>规则</w:t>
+      </w:r>
+    </w:p>
+    <w:p>
+      <w:pPr>
+        <w:pStyle w:val="3"/>
+      </w:pPr>
+      <w:r>
+        <w:lastRenderedPageBreak/>
+        <w:t>KeyGenerator</w:t>
+      </w:r>
+    </w:p>
+    <w:p>
+      <w:pPr>
+        <w:rPr>
+          <w:rFonts w:hint="eastAsia"/>
+        </w:rPr>
+      </w:pPr>
+      <w:r>
+        <w:rPr>
+          <w:noProof/>
+        </w:rPr>
+        <w:drawing>
+          <wp:inline distT="0" distB="0" distL="0" distR="0" wp14:anchorId="157BEEFA" wp14:editId="6AC7885E">
+            <wp:extent cx="5274310" cy="2385060"/>
+            <wp:effectExtent l="0" t="0" r="2540" b="0"/>
+            <wp:docPr id="21" name="图片 21"/>
+            <wp:cNvGraphicFramePr>
+              <a:graphicFrameLocks xmlns:a="http://schemas.openxmlformats.org/drawingml/2006/main" noChangeAspect="1"/>
+            </wp:cNvGraphicFramePr>
+            <a:graphic xmlns:a="http://schemas.openxmlformats.org/drawingml/2006/main">
+              <a:graphicData uri="http://schemas.openxmlformats.org/drawingml/2006/picture">
+                <pic:pic xmlns:pic="http://schemas.openxmlformats.org/drawingml/2006/picture">
+                  <pic:nvPicPr>
+                    <pic:cNvPr id="1" name=""/>
+                    <pic:cNvPicPr/>
+                  </pic:nvPicPr>
+                  <pic:blipFill>
+                    <a:blip r:embed="rId16"/>
+                    <a:stretch>
+                      <a:fillRect/>
+                    </a:stretch>
+                  </pic:blipFill>
+                  <pic:spPr>
+                    <a:xfrm>
+                      <a:off x="0" y="0"/>
+                      <a:ext cx="5274310" cy="2385060"/>
+                    </a:xfrm>
+                    <a:prstGeom prst="rect">
+                      <a:avLst/>
+                    </a:prstGeom>
+                  </pic:spPr>
+                </pic:pic>
+              </a:graphicData>
+            </a:graphic>
+          </wp:inline>
+        </w:drawing>
+      </w:r>
+    </w:p>
+    <w:p>
+      <w:pPr>
+        <w:pStyle w:val="3"/>
+      </w:pPr>
+      <w:r>
+        <w:t>KeyGeneratorFactory</w:t>
+      </w:r>
+    </w:p>
+    <w:p>
+      <w:pPr>
+        <w:rPr>
+          <w:rFonts w:hint="eastAsia"/>
+        </w:rPr>
+      </w:pPr>
+      <w:r>
+        <w:rPr>
+          <w:noProof/>
+        </w:rPr>
+        <w:drawing>
+          <wp:inline distT="0" distB="0" distL="0" distR="0" wp14:anchorId="665894C6" wp14:editId="3F133865">
+            <wp:extent cx="5274310" cy="1771650"/>
+            <wp:effectExtent l="0" t="0" r="2540" b="0"/>
+            <wp:docPr id="19" name="图片 19"/>
+            <wp:cNvGraphicFramePr>
+              <a:graphicFrameLocks xmlns:a="http://schemas.openxmlformats.org/drawingml/2006/main" noChangeAspect="1"/>
+            </wp:cNvGraphicFramePr>
+            <a:graphic xmlns:a="http://schemas.openxmlformats.org/drawingml/2006/main">
+              <a:graphicData uri="http://schemas.openxmlformats.org/drawingml/2006/picture">
+                <pic:pic xmlns:pic="http://schemas.openxmlformats.org/drawingml/2006/picture">
+                  <pic:nvPicPr>
+                    <pic:cNvPr id="1" name=""/>
+                    <pic:cNvPicPr/>
+                  </pic:nvPicPr>
+                  <pic:blipFill>
+                    <a:blip r:embed="rId17"/>
+                    <a:stretch>
+                      <a:fillRect/>
+                    </a:stretch>
+                  </pic:blipFill>
+                  <pic:spPr>
+                    <a:xfrm>
+                      <a:off x="0" y="0"/>
+                      <a:ext cx="5274310" cy="1771650"/>
+                    </a:xfrm>
+                    <a:prstGeom prst="rect">
+                      <a:avLst/>
+                    </a:prstGeom>
+                  </pic:spPr>
+                </pic:pic>
+              </a:graphicData>
+            </a:graphic>
+          </wp:inline>
+        </w:drawing>
+      </w:r>
+    </w:p>
+    <w:p>
+      <w:pPr>
+        <w:rPr>
+          <w:rFonts w:hint="eastAsia"/>
+        </w:rPr>
+      </w:pPr>
+    </w:p>
+    <w:p/>
+    <w:p>
+      <w:pPr>
+        <w:pStyle w:val="3"/>
+      </w:pPr>
+      <w:r>
+        <w:lastRenderedPageBreak/>
+        <w:t>DefaultKeyGenerator</w:t>
+      </w:r>
+    </w:p>
+    <w:p>
+      <w:r>
+        <w:rPr>
+          <w:noProof/>
+        </w:rPr>
+        <w:drawing>
+          <wp:inline distT="0" distB="0" distL="0" distR="0" wp14:anchorId="22EB9761" wp14:editId="4ADF89B3">
+            <wp:extent cx="5274310" cy="2321560"/>
+            <wp:effectExtent l="0" t="0" r="2540" b="2540"/>
+            <wp:docPr id="20" name="图片 20"/>
+            <wp:cNvGraphicFramePr>
+              <a:graphicFrameLocks xmlns:a="http://schemas.openxmlformats.org/drawingml/2006/main" noChangeAspect="1"/>
+            </wp:cNvGraphicFramePr>
+            <a:graphic xmlns:a="http://schemas.openxmlformats.org/drawingml/2006/main">
+              <a:graphicData uri="http://schemas.openxmlformats.org/drawingml/2006/picture">
+                <pic:pic xmlns:pic="http://schemas.openxmlformats.org/drawingml/2006/picture">
+                  <pic:nvPicPr>
+                    <pic:cNvPr id="1" name=""/>
+                    <pic:cNvPicPr/>
+                  </pic:nvPicPr>
+                  <pic:blipFill>
+                    <a:blip r:embed="rId18"/>
+                    <a:stretch>
+                      <a:fillRect/>
+                    </a:stretch>
+                  </pic:blipFill>
+                  <pic:spPr>
+                    <a:xfrm>
+                      <a:off x="0" y="0"/>
+                      <a:ext cx="5274310" cy="2321560"/>
+                    </a:xfrm>
+                    <a:prstGeom prst="rect">
+                      <a:avLst/>
+                    </a:prstGeom>
+                  </pic:spPr>
+                </pic:pic>
+              </a:graphicData>
+            </a:graphic>
+          </wp:inline>
+        </w:drawing>
+      </w:r>
+    </w:p>
+    <w:p>
+      <w:pPr>
+        <w:rPr>
+          <w:rFonts w:hint="eastAsia"/>
+        </w:rPr>
+      </w:pPr>
+    </w:p>
     <w:p>
       <w:pPr>
         <w:pStyle w:val="1"/>
       </w:pPr>
-      <w:proofErr w:type="spellStart"/>
-      <w:r>
-        <w:t>mybatis</w:t>
-      </w:r>
-      <w:proofErr w:type="spellEnd"/>
-    </w:p>
-    <w:p>
-      <w:proofErr w:type="spellStart"/>
+      <w:r>
+        <w:t>M</w:t>
+      </w:r>
+      <w:r>
+        <w:t>ybatis</w:t>
+      </w:r>
+    </w:p>
+    <w:p/>
+    <w:p>
+      <w:pPr>
+        <w:rPr>
+          <w:rFonts w:hint="eastAsia"/>
+        </w:rPr>
+      </w:pPr>
+    </w:p>
+    <w:p>
+      <w:pPr>
+        <w:rPr>
+          <w:rFonts w:hint="eastAsia"/>
+        </w:rPr>
+      </w:pPr>
+    </w:p>
+    <w:p>
       <w:r>
         <w:t>SqlSessionTemplate</w:t>
       </w:r>
-      <w:proofErr w:type="spellEnd"/>
-    </w:p>
-    <w:p>
-      <w:proofErr w:type="spellStart"/>
-      <w:r>
+    </w:p>
+    <w:p/>
+    <w:p/>
+    <w:p>
+      <w:pPr>
+        <w:pStyle w:val="2"/>
+      </w:pPr>
+      <w:r>
+        <w:t>SimpleExecutor</w:t>
+      </w:r>
+    </w:p>
+    <w:p>
+      <w:pPr>
+        <w:pStyle w:val="3"/>
+      </w:pPr>
+      <w:r>
+        <w:t>doQuery</w:t>
+      </w:r>
+    </w:p>
+    <w:p>
+      <w:pPr>
+        <w:rPr>
+          <w:rFonts w:hint="eastAsia"/>
+        </w:rPr>
+      </w:pPr>
+      <w:r>
+        <w:rPr>
+          <w:noProof/>
+        </w:rPr>
+        <w:drawing>
+          <wp:inline distT="0" distB="0" distL="0" distR="0" wp14:anchorId="52CFE24B" wp14:editId="13986241">
+            <wp:extent cx="5274310" cy="1179830"/>
+            <wp:effectExtent l="0" t="0" r="2540" b="1270"/>
+            <wp:docPr id="16" name="图片 16"/>
+            <wp:cNvGraphicFramePr>
+              <a:graphicFrameLocks xmlns:a="http://schemas.openxmlformats.org/drawingml/2006/main" noChangeAspect="1"/>
+            </wp:cNvGraphicFramePr>
+            <a:graphic xmlns:a="http://schemas.openxmlformats.org/drawingml/2006/main">
+              <a:graphicData uri="http://schemas.openxmlformats.org/drawingml/2006/picture">
+                <pic:pic xmlns:pic="http://schemas.openxmlformats.org/drawingml/2006/picture">
+                  <pic:nvPicPr>
+                    <pic:cNvPr id="1" name=""/>
+                    <pic:cNvPicPr/>
+                  </pic:nvPicPr>
+                  <pic:blipFill>
+                    <a:blip r:embed="rId19"/>
+                    <a:stretch>
+                      <a:fillRect/>
+                    </a:stretch>
+                  </pic:blipFill>
+                  <pic:spPr>
+                    <a:xfrm>
+                      <a:off x="0" y="0"/>
+                      <a:ext cx="5274310" cy="1179830"/>
+                    </a:xfrm>
+                    <a:prstGeom prst="rect">
+                      <a:avLst/>
+                    </a:prstGeom>
+                  </pic:spPr>
+                </pic:pic>
+              </a:graphicData>
+            </a:graphic>
+          </wp:inline>
+        </w:drawing>
+      </w:r>
+    </w:p>
+    <w:p/>
+    <w:p>
+      <w:pPr>
+        <w:rPr>
+          <w:rFonts w:hint="eastAsia"/>
+        </w:rPr>
+      </w:pPr>
+    </w:p>
+    <w:p>
+      <w:pPr>
+        <w:pStyle w:val="2"/>
+      </w:pPr>
+      <w:r>
+        <w:lastRenderedPageBreak/>
         <w:t>ConnectionLogger</w:t>
       </w:r>
-      <w:proofErr w:type="spellEnd"/>
-    </w:p>
-    <w:p>
-      <w:pPr>
-        <w:rPr>
-          <w:rFonts w:hint="eastAsia"/>
-        </w:rPr>
-      </w:pPr>
-      <w:proofErr w:type="spellStart"/>
+    </w:p>
+    <w:p>
+      <w:pPr>
+        <w:pStyle w:val="3"/>
+      </w:pPr>
+      <w:r>
+        <w:t>Invoke</w:t>
+      </w:r>
+    </w:p>
+    <w:p>
+      <w:pPr>
+        <w:rPr>
+          <w:rFonts w:hint="eastAsia"/>
+        </w:rPr>
+      </w:pPr>
+      <w:r>
+        <w:rPr>
+          <w:noProof/>
+        </w:rPr>
+        <w:drawing>
+          <wp:inline distT="0" distB="0" distL="0" distR="0" wp14:anchorId="6030B122" wp14:editId="57168B9E">
+            <wp:extent cx="5274310" cy="2875915"/>
+            <wp:effectExtent l="0" t="0" r="2540" b="635"/>
+            <wp:docPr id="14" name="图片 14"/>
+            <wp:cNvGraphicFramePr>
+              <a:graphicFrameLocks xmlns:a="http://schemas.openxmlformats.org/drawingml/2006/main" noChangeAspect="1"/>
+            </wp:cNvGraphicFramePr>
+            <a:graphic xmlns:a="http://schemas.openxmlformats.org/drawingml/2006/main">
+              <a:graphicData uri="http://schemas.openxmlformats.org/drawingml/2006/picture">
+                <pic:pic xmlns:pic="http://schemas.openxmlformats.org/drawingml/2006/picture">
+                  <pic:nvPicPr>
+                    <pic:cNvPr id="1" name=""/>
+                    <pic:cNvPicPr/>
+                  </pic:nvPicPr>
+                  <pic:blipFill>
+                    <a:blip r:embed="rId20"/>
+                    <a:stretch>
+                      <a:fillRect/>
+                    </a:stretch>
+                  </pic:blipFill>
+                  <pic:spPr>
+                    <a:xfrm>
+                      <a:off x="0" y="0"/>
+                      <a:ext cx="5274310" cy="2875915"/>
+                    </a:xfrm>
+                    <a:prstGeom prst="rect">
+                      <a:avLst/>
+                    </a:prstGeom>
+                  </pic:spPr>
+                </pic:pic>
+              </a:graphicData>
+            </a:graphic>
+          </wp:inline>
+        </w:drawing>
+      </w:r>
+    </w:p>
+    <w:p/>
+    <w:p/>
+    <w:p>
+      <w:pPr>
+        <w:rPr>
+          <w:rFonts w:hint="eastAsia"/>
+        </w:rPr>
+      </w:pPr>
+    </w:p>
+    <w:p>
       <w:r>
         <w:t>MappedStatement</w:t>
       </w:r>
-      <w:proofErr w:type="spellEnd"/>
+    </w:p>
+    <w:p/>
+    <w:p/>
+    <w:p/>
+    <w:p/>
+    <w:p/>
+    <w:p/>
+    <w:p/>
+    <w:p/>
+    <w:p/>
+    <w:p/>
+    <w:p/>
+    <w:p/>
+    <w:p/>
+    <w:p>
+      <w:pPr>
+        <w:pStyle w:val="2"/>
+      </w:pPr>
+      <w:r>
+        <w:lastRenderedPageBreak/>
+        <w:t>BaseStatementHandler</w:t>
+      </w:r>
+    </w:p>
+    <w:p>
+      <w:pPr>
+        <w:pStyle w:val="3"/>
+      </w:pPr>
+      <w:r>
+        <w:t>Prepare</w:t>
+      </w:r>
+    </w:p>
+    <w:p>
+      <w:pPr>
+        <w:rPr>
+          <w:rFonts w:hint="eastAsia"/>
+        </w:rPr>
+      </w:pPr>
+      <w:r>
+        <w:rPr>
+          <w:noProof/>
+        </w:rPr>
+        <w:drawing>
+          <wp:inline distT="0" distB="0" distL="0" distR="0" wp14:anchorId="3439B91D" wp14:editId="1587B7DB">
+            <wp:extent cx="5274310" cy="1495425"/>
+            <wp:effectExtent l="0" t="0" r="2540" b="9525"/>
+            <wp:docPr id="13" name="图片 13"/>
+            <wp:cNvGraphicFramePr>
+              <a:graphicFrameLocks xmlns:a="http://schemas.openxmlformats.org/drawingml/2006/main" noChangeAspect="1"/>
+            </wp:cNvGraphicFramePr>
+            <a:graphic xmlns:a="http://schemas.openxmlformats.org/drawingml/2006/main">
+              <a:graphicData uri="http://schemas.openxmlformats.org/drawingml/2006/picture">
+                <pic:pic xmlns:pic="http://schemas.openxmlformats.org/drawingml/2006/picture">
+                  <pic:nvPicPr>
+                    <pic:cNvPr id="1" name=""/>
+                    <pic:cNvPicPr/>
+                  </pic:nvPicPr>
+                  <pic:blipFill>
+                    <a:blip r:embed="rId21"/>
+                    <a:stretch>
+                      <a:fillRect/>
+                    </a:stretch>
+                  </pic:blipFill>
+                  <pic:spPr>
+                    <a:xfrm>
+                      <a:off x="0" y="0"/>
+                      <a:ext cx="5274310" cy="1495425"/>
+                    </a:xfrm>
+                    <a:prstGeom prst="rect">
+                      <a:avLst/>
+                    </a:prstGeom>
+                  </pic:spPr>
+                </pic:pic>
+              </a:graphicData>
+            </a:graphic>
+          </wp:inline>
+        </w:drawing>
+      </w:r>
+    </w:p>
+    <w:p/>
+    <w:p>
+      <w:pPr>
+        <w:rPr>
+          <w:rFonts w:hint="eastAsia"/>
+        </w:rPr>
+      </w:pPr>
+    </w:p>
+    <w:p>
+      <w:pPr>
+        <w:pStyle w:val="2"/>
+      </w:pPr>
+      <w:r>
+        <w:t>PreparedStatementHandler</w:t>
+      </w:r>
+    </w:p>
+    <w:p>
+      <w:pPr>
+        <w:pStyle w:val="3"/>
+        <w:rPr>
+          <w:rFonts w:hint="eastAsia"/>
+        </w:rPr>
+      </w:pPr>
+      <w:r>
+        <w:rPr>
+          <w:rFonts w:hint="eastAsia"/>
+        </w:rPr>
+        <w:t>u</w:t>
+      </w:r>
+      <w:r>
+        <w:t>pdate</w:t>
+      </w:r>
+    </w:p>
+    <w:p>
+      <w:r>
+        <w:rPr>
+          <w:noProof/>
+        </w:rPr>
+        <w:drawing>
+          <wp:inline distT="0" distB="0" distL="0" distR="0" wp14:anchorId="1E7786AB" wp14:editId="4BFC0BB5">
+            <wp:extent cx="5274310" cy="975995"/>
+            <wp:effectExtent l="0" t="0" r="2540" b="0"/>
+            <wp:docPr id="9" name="图片 9"/>
+            <wp:cNvGraphicFramePr>
+              <a:graphicFrameLocks xmlns:a="http://schemas.openxmlformats.org/drawingml/2006/main" noChangeAspect="1"/>
+            </wp:cNvGraphicFramePr>
+            <a:graphic xmlns:a="http://schemas.openxmlformats.org/drawingml/2006/main">
+              <a:graphicData uri="http://schemas.openxmlformats.org/drawingml/2006/picture">
+                <pic:pic xmlns:pic="http://schemas.openxmlformats.org/drawingml/2006/picture">
+                  <pic:nvPicPr>
+                    <pic:cNvPr id="1" name=""/>
+                    <pic:cNvPicPr/>
+                  </pic:nvPicPr>
+                  <pic:blipFill>
+                    <a:blip r:embed="rId22"/>
+                    <a:stretch>
+                      <a:fillRect/>
+                    </a:stretch>
+                  </pic:blipFill>
+                  <pic:spPr>
+                    <a:xfrm>
+                      <a:off x="0" y="0"/>
+                      <a:ext cx="5274310" cy="975995"/>
+                    </a:xfrm>
+                    <a:prstGeom prst="rect">
+                      <a:avLst/>
+                    </a:prstGeom>
+                  </pic:spPr>
+                </pic:pic>
+              </a:graphicData>
+            </a:graphic>
+          </wp:inline>
+        </w:drawing>
+      </w:r>
+    </w:p>
+    <w:p/>
+    <w:p/>
+    <w:p>
+      <w:pPr>
+        <w:pStyle w:val="3"/>
+      </w:pPr>
+      <w:r>
+        <w:t>newInstance</w:t>
+      </w:r>
+    </w:p>
+    <w:p>
+      <w:pPr>
+        <w:rPr>
+          <w:rFonts w:hint="eastAsia"/>
+        </w:rPr>
+      </w:pPr>
+      <w:r>
+        <w:rPr>
+          <w:noProof/>
+        </w:rPr>
+        <w:drawing>
+          <wp:inline distT="0" distB="0" distL="0" distR="0" wp14:anchorId="4F48BAA5" wp14:editId="1BED2BB4">
+            <wp:extent cx="5274310" cy="1277620"/>
+            <wp:effectExtent l="0" t="0" r="2540" b="0"/>
+            <wp:docPr id="15" name="图片 15"/>
+            <wp:cNvGraphicFramePr>
+              <a:graphicFrameLocks xmlns:a="http://schemas.openxmlformats.org/drawingml/2006/main" noChangeAspect="1"/>
+            </wp:cNvGraphicFramePr>
+            <a:graphic xmlns:a="http://schemas.openxmlformats.org/drawingml/2006/main">
+              <a:graphicData uri="http://schemas.openxmlformats.org/drawingml/2006/picture">
+                <pic:pic xmlns:pic="http://schemas.openxmlformats.org/drawingml/2006/picture">
+                  <pic:nvPicPr>
+                    <pic:cNvPr id="1" name=""/>
+                    <pic:cNvPicPr/>
+                  </pic:nvPicPr>
+                  <pic:blipFill>
+                    <a:blip r:embed="rId23"/>
+                    <a:stretch>
+                      <a:fillRect/>
+                    </a:stretch>
+                  </pic:blipFill>
+                  <pic:spPr>
+                    <a:xfrm>
+                      <a:off x="0" y="0"/>
+                      <a:ext cx="5274310" cy="1277620"/>
+                    </a:xfrm>
+                    <a:prstGeom prst="rect">
+                      <a:avLst/>
+                    </a:prstGeom>
+                  </pic:spPr>
+                </pic:pic>
+              </a:graphicData>
+            </a:graphic>
+          </wp:inline>
+        </w:drawing>
+      </w:r>
+    </w:p>
+    <w:p/>
+    <w:p>
+      <w:pPr>
+        <w:rPr>
+          <w:rFonts w:hint="eastAsia"/>
+        </w:rPr>
+      </w:pPr>
+    </w:p>
+    <w:p>
+      <w:pPr>
+        <w:pStyle w:val="2"/>
+      </w:pPr>
+      <w:r>
+        <w:lastRenderedPageBreak/>
+        <w:t>RoutingStatementHandler</w:t>
+      </w:r>
+    </w:p>
+    <w:p>
+      <w:r>
+        <w:rPr>
+          <w:noProof/>
+        </w:rPr>
+        <w:drawing>
+          <wp:inline distT="0" distB="0" distL="0" distR="0" wp14:anchorId="37CFA714" wp14:editId="2B3CA445">
+            <wp:extent cx="5274310" cy="1949450"/>
+            <wp:effectExtent l="0" t="0" r="2540" b="0"/>
+            <wp:docPr id="10" name="图片 10"/>
+            <wp:cNvGraphicFramePr>
+              <a:graphicFrameLocks xmlns:a="http://schemas.openxmlformats.org/drawingml/2006/main" noChangeAspect="1"/>
+            </wp:cNvGraphicFramePr>
+            <a:graphic xmlns:a="http://schemas.openxmlformats.org/drawingml/2006/main">
+              <a:graphicData uri="http://schemas.openxmlformats.org/drawingml/2006/picture">
+                <pic:pic xmlns:pic="http://schemas.openxmlformats.org/drawingml/2006/picture">
+                  <pic:nvPicPr>
+                    <pic:cNvPr id="1" name=""/>
+                    <pic:cNvPicPr/>
+                  </pic:nvPicPr>
+                  <pic:blipFill>
+                    <a:blip r:embed="rId24"/>
+                    <a:stretch>
+                      <a:fillRect/>
+                    </a:stretch>
+                  </pic:blipFill>
+                  <pic:spPr>
+                    <a:xfrm>
+                      <a:off x="0" y="0"/>
+                      <a:ext cx="5274310" cy="1949450"/>
+                    </a:xfrm>
+                    <a:prstGeom prst="rect">
+                      <a:avLst/>
+                    </a:prstGeom>
+                  </pic:spPr>
+                </pic:pic>
+              </a:graphicData>
+            </a:graphic>
+          </wp:inline>
+        </w:drawing>
+      </w:r>
+    </w:p>
+    <w:p/>
+    <w:p/>
+    <w:p>
+      <w:pPr>
+        <w:pStyle w:val="2"/>
+      </w:pPr>
+      <w:r>
+        <w:t>Configuration</w:t>
+      </w:r>
+    </w:p>
+    <w:p/>
+    <w:p/>
+    <w:p>
+      <w:pPr>
+        <w:rPr>
+          <w:rFonts w:hint="eastAsia"/>
+        </w:rPr>
+      </w:pPr>
+      <w:r>
+        <w:rPr>
+          <w:noProof/>
+        </w:rPr>
+        <w:drawing>
+          <wp:inline distT="0" distB="0" distL="0" distR="0" wp14:anchorId="72726850" wp14:editId="4C70A250">
+            <wp:extent cx="5274310" cy="541020"/>
+            <wp:effectExtent l="0" t="0" r="2540" b="0"/>
+            <wp:docPr id="12" name="图片 12"/>
+            <wp:cNvGraphicFramePr>
+              <a:graphicFrameLocks xmlns:a="http://schemas.openxmlformats.org/drawingml/2006/main" noChangeAspect="1"/>
+            </wp:cNvGraphicFramePr>
+            <a:graphic xmlns:a="http://schemas.openxmlformats.org/drawingml/2006/main">
+              <a:graphicData uri="http://schemas.openxmlformats.org/drawingml/2006/picture">
+                <pic:pic xmlns:pic="http://schemas.openxmlformats.org/drawingml/2006/picture">
+                  <pic:nvPicPr>
+                    <pic:cNvPr id="1" name=""/>
+                    <pic:cNvPicPr/>
+                  </pic:nvPicPr>
+                  <pic:blipFill>
+                    <a:blip r:embed="rId25"/>
+                    <a:stretch>
+                      <a:fillRect/>
+                    </a:stretch>
+                  </pic:blipFill>
+                  <pic:spPr>
+                    <a:xfrm>
+                      <a:off x="0" y="0"/>
+                      <a:ext cx="5274310" cy="541020"/>
+                    </a:xfrm>
+                    <a:prstGeom prst="rect">
+                      <a:avLst/>
+                    </a:prstGeom>
+                  </pic:spPr>
+                </pic:pic>
+              </a:graphicData>
+            </a:graphic>
+          </wp:inline>
+        </w:drawing>
+      </w:r>
+    </w:p>
+    <w:p/>
+    <w:p/>
+    <w:p/>
+    <w:p>
+      <w:pPr>
+        <w:pStyle w:val="2"/>
+      </w:pPr>
+      <w:r>
+        <w:t>InterceptorChain</w:t>
+      </w:r>
+    </w:p>
+    <w:p>
+      <w:pPr>
+        <w:rPr>
+          <w:rFonts w:hint="eastAsia"/>
+        </w:rPr>
+      </w:pPr>
+      <w:r>
+        <w:rPr>
+          <w:noProof/>
+        </w:rPr>
+        <w:drawing>
+          <wp:inline distT="0" distB="0" distL="0" distR="0" wp14:anchorId="2546E8E5" wp14:editId="2850C7E7">
+            <wp:extent cx="5274310" cy="2194560"/>
+            <wp:effectExtent l="0" t="0" r="2540" b="0"/>
+            <wp:docPr id="11" name="图片 11"/>
+            <wp:cNvGraphicFramePr>
+              <a:graphicFrameLocks xmlns:a="http://schemas.openxmlformats.org/drawingml/2006/main" noChangeAspect="1"/>
+            </wp:cNvGraphicFramePr>
+            <a:graphic xmlns:a="http://schemas.openxmlformats.org/drawingml/2006/main">
+              <a:graphicData uri="http://schemas.openxmlformats.org/drawingml/2006/picture">
+                <pic:pic xmlns:pic="http://schemas.openxmlformats.org/drawingml/2006/picture">
+                  <pic:nvPicPr>
+                    <pic:cNvPr id="1" name=""/>
+                    <pic:cNvPicPr/>
+                  </pic:nvPicPr>
+                  <pic:blipFill>
+                    <a:blip r:embed="rId26"/>
+                    <a:stretch>
+                      <a:fillRect/>
+                    </a:stretch>
+                  </pic:blipFill>
+                  <pic:spPr>
+                    <a:xfrm>
+                      <a:off x="0" y="0"/>
+                      <a:ext cx="5274310" cy="2194560"/>
+                    </a:xfrm>
+                    <a:prstGeom prst="rect">
+                      <a:avLst/>
+                    </a:prstGeom>
+                  </pic:spPr>
+                </pic:pic>
+              </a:graphicData>
+            </a:graphic>
+          </wp:inline>
+        </w:drawing>
+      </w:r>
     </w:p>
     <w:sectPr>
       <w:pgSz w:w="11906" w:h="16838"/>
@@ -428,6 +1694,7 @@
     <w:lsdException w:name="HTML Sample" w:semiHidden="1" w:unhideWhenUsed="1"/>
     <w:lsdException w:name="HTML Typewriter" w:semiHidden="1" w:unhideWhenUsed="1"/>
     <w:lsdException w:name="HTML Variable" w:semiHidden="1" w:unhideWhenUsed="1"/>
+    <w:lsdException w:name="Normal Table" w:semiHidden="1" w:unhideWhenUsed="1"/>
     <w:lsdException w:name="annotation subject" w:semiHidden="1" w:unhideWhenUsed="1"/>
     <w:lsdException w:name="No List" w:semiHidden="1" w:unhideWhenUsed="1"/>
     <w:lsdException w:name="Outline List 1" w:semiHidden="1" w:unhideWhenUsed="1"/>
@@ -473,9 +1740,11 @@
     <w:lsdException w:name="Table Subtle 1" w:semiHidden="1" w:unhideWhenUsed="1"/>
     <w:lsdException w:name="Table Subtle 2" w:semiHidden="1" w:unhideWhenUsed="1"/>
     <w:lsdException w:name="Table Web 1" w:semiHidden="1" w:unhideWhenUsed="1"/>
+    <w:lsdException w:name="Table Web 2" w:semiHidden="1" w:unhideWhenUsed="1"/>
     <w:lsdException w:name="Table Web 3" w:semiHidden="1" w:unhideWhenUsed="1"/>
     <w:lsdException w:name="Balloon Text" w:semiHidden="1" w:unhideWhenUsed="1"/>
     <w:lsdException w:name="Table Grid" w:uiPriority="59"/>
+    <w:lsdException w:name="Table Theme" w:semiHidden="1" w:unhideWhenUsed="1"/>
     <w:lsdException w:name="Placeholder Text" w:semiHidden="1"/>
     <w:lsdException w:name="No Spacing" w:uiPriority="1" w:qFormat="1"/>
     <w:lsdException w:name="Light Shading" w:uiPriority="60"/>
@@ -751,6 +2020,28 @@
       <w:szCs w:val="32"/>
     </w:rPr>
   </w:style>
+  <w:style w:type="paragraph" w:styleId="3">
+    <w:name w:val="heading 3"/>
+    <w:basedOn w:val="a"/>
+    <w:next w:val="a"/>
+    <w:link w:val="30"/>
+    <w:uiPriority w:val="9"/>
+    <w:unhideWhenUsed/>
+    <w:qFormat/>
+    <w:rsid w:val="00F44AE2"/>
+    <w:pPr>
+      <w:keepNext/>
+      <w:keepLines/>
+      <w:spacing w:before="260" w:after="260" w:line="416" w:lineRule="auto"/>
+      <w:outlineLvl w:val="2"/>
+    </w:pPr>
+    <w:rPr>
+      <w:b/>
+      <w:bCs/>
+      <w:sz w:val="32"/>
+      <w:szCs w:val="32"/>
+    </w:rPr>
+  </w:style>
   <w:style w:type="character" w:default="1" w:styleId="a0">
     <w:name w:val="Default Paragraph Font"/>
     <w:uiPriority w:val="1"/>
@@ -870,6 +2161,80 @@
       <w:sz w:val="32"/>
       <w:szCs w:val="32"/>
     </w:rPr>
+  </w:style>
+  <w:style w:type="paragraph" w:styleId="HTML">
+    <w:name w:val="HTML Preformatted"/>
+    <w:basedOn w:val="a"/>
+    <w:link w:val="HTML0"/>
+    <w:uiPriority w:val="99"/>
+    <w:semiHidden/>
+    <w:unhideWhenUsed/>
+    <w:rsid w:val="0012713B"/>
+    <w:pPr>
+      <w:widowControl/>
+      <w:tabs>
+        <w:tab w:val="left" w:pos="916"/>
+        <w:tab w:val="left" w:pos="1832"/>
+        <w:tab w:val="left" w:pos="2748"/>
+        <w:tab w:val="left" w:pos="3664"/>
+        <w:tab w:val="left" w:pos="4580"/>
+        <w:tab w:val="left" w:pos="5496"/>
+        <w:tab w:val="left" w:pos="6412"/>
+        <w:tab w:val="left" w:pos="7328"/>
+        <w:tab w:val="left" w:pos="8244"/>
+        <w:tab w:val="left" w:pos="9160"/>
+        <w:tab w:val="left" w:pos="10076"/>
+        <w:tab w:val="left" w:pos="10992"/>
+        <w:tab w:val="left" w:pos="11908"/>
+        <w:tab w:val="left" w:pos="12824"/>
+        <w:tab w:val="left" w:pos="13740"/>
+        <w:tab w:val="left" w:pos="14656"/>
+      </w:tabs>
+      <w:jc w:val="left"/>
+    </w:pPr>
+    <w:rPr>
+      <w:rFonts w:ascii="宋体" w:eastAsia="宋体" w:hAnsi="宋体" w:cs="宋体"/>
+      <w:kern w:val="0"/>
+      <w:sz w:val="24"/>
+      <w:szCs w:val="24"/>
+    </w:rPr>
+  </w:style>
+  <w:style w:type="character" w:customStyle="1" w:styleId="HTML0">
+    <w:name w:val="HTML 预设格式 字符"/>
+    <w:basedOn w:val="a0"/>
+    <w:link w:val="HTML"/>
+    <w:uiPriority w:val="99"/>
+    <w:semiHidden/>
+    <w:rsid w:val="0012713B"/>
+    <w:rPr>
+      <w:rFonts w:ascii="宋体" w:eastAsia="宋体" w:hAnsi="宋体" w:cs="宋体"/>
+      <w:kern w:val="0"/>
+      <w:sz w:val="24"/>
+      <w:szCs w:val="24"/>
+    </w:rPr>
+  </w:style>
+  <w:style w:type="character" w:customStyle="1" w:styleId="30">
+    <w:name w:val="标题 3 字符"/>
+    <w:basedOn w:val="a0"/>
+    <w:link w:val="3"/>
+    <w:uiPriority w:val="9"/>
+    <w:rsid w:val="00F44AE2"/>
+    <w:rPr>
+      <w:b/>
+      <w:bCs/>
+      <w:sz w:val="32"/>
+      <w:szCs w:val="32"/>
+    </w:rPr>
+  </w:style>
+  <w:style w:type="paragraph" w:styleId="a7">
+    <w:name w:val="No Spacing"/>
+    <w:uiPriority w:val="1"/>
+    <w:qFormat/>
+    <w:rsid w:val="000566E6"/>
+    <w:pPr>
+      <w:widowControl w:val="0"/>
+      <w:jc w:val="both"/>
+    </w:pPr>
   </w:style>
 </w:styles>
 </file>

--- a/源码调试/sharding-jdbc.docx
+++ b/源码调试/sharding-jdbc.docx
@@ -188,9 +188,6 @@
     <w:p>
       <w:pPr>
         <w:pStyle w:val="2"/>
-        <w:rPr>
-          <w:rFonts w:hint="eastAsia"/>
-        </w:rPr>
       </w:pPr>
       <w:r>
         <w:rPr>
@@ -400,13 +397,7 @@
         </w:drawing>
       </w:r>
     </w:p>
-    <w:p>
-      <w:pPr>
-        <w:rPr>
-          <w:rFonts w:hint="eastAsia"/>
-        </w:rPr>
-      </w:pPr>
-    </w:p>
+    <w:p/>
     <w:p>
       <w:pPr>
         <w:pStyle w:val="2"/>
@@ -415,30 +406,16 @@
         <w:t>SQLLogger</w:t>
       </w:r>
     </w:p>
-    <w:p/>
-    <w:p>
-      <w:pPr>
-        <w:pStyle w:val="2"/>
-      </w:pPr>
-      <w:r>
-        <w:t>RouteUnit</w:t>
-      </w:r>
-    </w:p>
-    <w:p>
-      <w:pPr>
-        <w:rPr>
-          <w:rFonts w:hint="eastAsia"/>
-        </w:rPr>
-      </w:pPr>
+    <w:p>
       <w:r>
         <w:rPr>
           <w:noProof/>
         </w:rPr>
         <w:drawing>
-          <wp:inline distT="0" distB="0" distL="0" distR="0" wp14:anchorId="67136FF1" wp14:editId="25E92947">
-            <wp:extent cx="5274310" cy="885825"/>
-            <wp:effectExtent l="0" t="0" r="2540" b="9525"/>
-            <wp:docPr id="6" name="图片 6"/>
+          <wp:inline distT="0" distB="0" distL="0" distR="0" wp14:anchorId="4E0CD5E9" wp14:editId="31933E26">
+            <wp:extent cx="5274310" cy="381635"/>
+            <wp:effectExtent l="0" t="0" r="2540" b="0"/>
+            <wp:docPr id="27" name="图片 27"/>
             <wp:cNvGraphicFramePr>
               <a:graphicFrameLocks xmlns:a="http://schemas.openxmlformats.org/drawingml/2006/main" noChangeAspect="1"/>
             </wp:cNvGraphicFramePr>
@@ -458,7 +435,7 @@
                   <pic:spPr>
                     <a:xfrm>
                       <a:off x="0" y="0"/>
-                      <a:ext cx="5274310" cy="885825"/>
+                      <a:ext cx="5274310" cy="381635"/>
                     </a:xfrm>
                     <a:prstGeom prst="rect">
                       <a:avLst/>
@@ -470,52 +447,24 @@
           </wp:inline>
         </w:drawing>
       </w:r>
-    </w:p>
-    <w:p/>
+      <w:bookmarkStart w:id="0" w:name="_GoBack"/>
+      <w:bookmarkEnd w:id="0"/>
+    </w:p>
+    <w:p/>
+    <w:p/>
+    <w:p>
+      <w:pPr>
+        <w:rPr>
+          <w:rFonts w:hint="eastAsia"/>
+        </w:rPr>
+      </w:pPr>
+    </w:p>
     <w:p>
       <w:pPr>
         <w:pStyle w:val="2"/>
       </w:pPr>
       <w:r>
-        <w:t>PreparedStatementExecutor</w:t>
-      </w:r>
-    </w:p>
-    <w:p>
-      <w:pPr>
-        <w:pStyle w:val="3"/>
-      </w:pPr>
-      <w:r>
-        <w:t>Execute</w:t>
-      </w:r>
-    </w:p>
-    <w:p>
-      <w:pPr>
-        <w:rPr>
-          <w:rFonts w:hint="eastAsia"/>
-        </w:rPr>
-      </w:pPr>
-    </w:p>
-    <w:p/>
-    <w:p>
-      <w:pPr>
-        <w:rPr>
-          <w:rFonts w:hint="eastAsia"/>
-        </w:rPr>
-      </w:pPr>
-    </w:p>
-    <w:p>
-      <w:pPr>
-        <w:pStyle w:val="2"/>
-      </w:pPr>
-      <w:r>
-        <w:rPr>
-          <w:rFonts w:hint="eastAsia"/>
-        </w:rPr>
-        <w:lastRenderedPageBreak/>
-        <w:t>S</w:t>
-      </w:r>
-      <w:r>
-        <w:t>QLType</w:t>
+        <w:t>RouteUnit</w:t>
       </w:r>
     </w:p>
     <w:p>
@@ -524,10 +473,10 @@
           <w:noProof/>
         </w:rPr>
         <w:drawing>
-          <wp:inline distT="0" distB="0" distL="0" distR="0" wp14:anchorId="3B8B72D8" wp14:editId="6FFEE83A">
-            <wp:extent cx="5274310" cy="4345305"/>
-            <wp:effectExtent l="0" t="0" r="2540" b="0"/>
-            <wp:docPr id="7" name="图片 7"/>
+          <wp:inline distT="0" distB="0" distL="0" distR="0" wp14:anchorId="67136FF1" wp14:editId="25E92947">
+            <wp:extent cx="5274310" cy="885825"/>
+            <wp:effectExtent l="0" t="0" r="2540" b="9525"/>
+            <wp:docPr id="6" name="图片 6"/>
             <wp:cNvGraphicFramePr>
               <a:graphicFrameLocks xmlns:a="http://schemas.openxmlformats.org/drawingml/2006/main" noChangeAspect="1"/>
             </wp:cNvGraphicFramePr>
@@ -547,7 +496,7 @@
                   <pic:spPr>
                     <a:xfrm>
                       <a:off x="0" y="0"/>
-                      <a:ext cx="5274310" cy="4345305"/>
+                      <a:ext cx="5274310" cy="885825"/>
                     </a:xfrm>
                     <a:prstGeom prst="rect">
                       <a:avLst/>
@@ -561,13 +510,37 @@
       </w:r>
     </w:p>
     <w:p/>
-    <w:p/>
     <w:p>
       <w:pPr>
         <w:pStyle w:val="2"/>
       </w:pPr>
       <w:r>
-        <w:t>SQLUnit</w:t>
+        <w:t>PreparedStatementExecutor</w:t>
+      </w:r>
+    </w:p>
+    <w:p>
+      <w:pPr>
+        <w:pStyle w:val="3"/>
+      </w:pPr>
+      <w:r>
+        <w:t>Execute</w:t>
+      </w:r>
+    </w:p>
+    <w:p/>
+    <w:p/>
+    <w:p/>
+    <w:p>
+      <w:pPr>
+        <w:pStyle w:val="2"/>
+      </w:pPr>
+      <w:r>
+        <w:rPr>
+          <w:rFonts w:hint="eastAsia"/>
+        </w:rPr>
+        <w:t>S</w:t>
+      </w:r>
+      <w:r>
+        <w:t>QLType</w:t>
       </w:r>
     </w:p>
     <w:p>
@@ -576,10 +549,10 @@
           <w:noProof/>
         </w:rPr>
         <w:drawing>
-          <wp:inline distT="0" distB="0" distL="0" distR="0" wp14:anchorId="7EDD37B1" wp14:editId="74B79B4D">
-            <wp:extent cx="5274310" cy="633095"/>
+          <wp:inline distT="0" distB="0" distL="0" distR="0" wp14:anchorId="3B8B72D8" wp14:editId="6FFEE83A">
+            <wp:extent cx="5274310" cy="4345305"/>
             <wp:effectExtent l="0" t="0" r="2540" b="0"/>
-            <wp:docPr id="18" name="图片 18"/>
+            <wp:docPr id="7" name="图片 7"/>
             <wp:cNvGraphicFramePr>
               <a:graphicFrameLocks xmlns:a="http://schemas.openxmlformats.org/drawingml/2006/main" noChangeAspect="1"/>
             </wp:cNvGraphicFramePr>
@@ -599,7 +572,7 @@
                   <pic:spPr>
                     <a:xfrm>
                       <a:off x="0" y="0"/>
-                      <a:ext cx="5274310" cy="633095"/>
+                      <a:ext cx="5274310" cy="4345305"/>
                     </a:xfrm>
                     <a:prstGeom prst="rect">
                       <a:avLst/>
@@ -613,30 +586,13 @@
       </w:r>
     </w:p>
     <w:p/>
-    <w:p>
-      <w:pPr>
-        <w:rPr>
-          <w:rFonts w:hint="eastAsia"/>
-        </w:rPr>
-      </w:pPr>
-    </w:p>
+    <w:p/>
     <w:p>
       <w:pPr>
         <w:pStyle w:val="2"/>
       </w:pPr>
       <w:r>
-        <w:t>SQLExecuteTemplate</w:t>
-      </w:r>
-    </w:p>
-    <w:p/>
-    <w:p/>
-    <w:p>
-      <w:pPr>
-        <w:pStyle w:val="2"/>
-      </w:pPr>
-      <w:r>
-        <w:lastRenderedPageBreak/>
-        <w:t>ShardingExecuteGroup</w:t>
+        <w:t>SQLUnit</w:t>
       </w:r>
     </w:p>
     <w:p>
@@ -645,10 +601,10 @@
           <w:noProof/>
         </w:rPr>
         <w:drawing>
-          <wp:inline distT="0" distB="0" distL="0" distR="0" wp14:anchorId="4F36AF42" wp14:editId="180D77F4">
-            <wp:extent cx="5274310" cy="2802255"/>
+          <wp:inline distT="0" distB="0" distL="0" distR="0" wp14:anchorId="7EDD37B1" wp14:editId="74B79B4D">
+            <wp:extent cx="5274310" cy="633095"/>
             <wp:effectExtent l="0" t="0" r="2540" b="0"/>
-            <wp:docPr id="8" name="图片 8"/>
+            <wp:docPr id="18" name="图片 18"/>
             <wp:cNvGraphicFramePr>
               <a:graphicFrameLocks xmlns:a="http://schemas.openxmlformats.org/drawingml/2006/main" noChangeAspect="1"/>
             </wp:cNvGraphicFramePr>
@@ -668,7 +624,7 @@
                   <pic:spPr>
                     <a:xfrm>
                       <a:off x="0" y="0"/>
-                      <a:ext cx="5274310" cy="2802255"/>
+                      <a:ext cx="5274310" cy="633095"/>
                     </a:xfrm>
                     <a:prstGeom prst="rect">
                       <a:avLst/>
@@ -682,12 +638,23 @@
       </w:r>
     </w:p>
     <w:p/>
+    <w:p/>
     <w:p>
       <w:pPr>
         <w:pStyle w:val="2"/>
       </w:pPr>
       <w:r>
-        <w:t>MasterSlaveRule</w:t>
+        <w:t>SQLExecuteTemplate</w:t>
+      </w:r>
+    </w:p>
+    <w:p/>
+    <w:p/>
+    <w:p>
+      <w:pPr>
+        <w:pStyle w:val="2"/>
+      </w:pPr>
+      <w:r>
+        <w:t>ShardingExecuteGroup</w:t>
       </w:r>
     </w:p>
     <w:p>
@@ -696,10 +663,10 @@
           <w:noProof/>
         </w:rPr>
         <w:drawing>
-          <wp:inline distT="0" distB="0" distL="0" distR="0" wp14:anchorId="738461F7" wp14:editId="1362F961">
-            <wp:extent cx="5274310" cy="2109470"/>
-            <wp:effectExtent l="0" t="0" r="2540" b="5080"/>
-            <wp:docPr id="17" name="图片 17"/>
+          <wp:inline distT="0" distB="0" distL="0" distR="0" wp14:anchorId="4F36AF42" wp14:editId="180D77F4">
+            <wp:extent cx="5274310" cy="2802255"/>
+            <wp:effectExtent l="0" t="0" r="2540" b="0"/>
+            <wp:docPr id="8" name="图片 8"/>
             <wp:cNvGraphicFramePr>
               <a:graphicFrameLocks xmlns:a="http://schemas.openxmlformats.org/drawingml/2006/main" noChangeAspect="1"/>
             </wp:cNvGraphicFramePr>
@@ -719,7 +686,7 @@
                   <pic:spPr>
                     <a:xfrm>
                       <a:off x="0" y="0"/>
-                      <a:ext cx="5274310" cy="2109470"/>
+                      <a:ext cx="5274310" cy="2802255"/>
                     </a:xfrm>
                     <a:prstGeom prst="rect">
                       <a:avLst/>
@@ -732,80 +699,69 @@
         </w:drawing>
       </w:r>
     </w:p>
-    <w:p>
-      <w:pPr>
-        <w:rPr>
-          <w:rFonts w:hint="eastAsia"/>
-        </w:rPr>
-      </w:pPr>
-    </w:p>
-    <w:p/>
     <w:p/>
     <w:p>
       <w:pPr>
         <w:pStyle w:val="2"/>
-      </w:pPr>
-      <w:r>
-        <w:rPr>
-          <w:rFonts w:hint="eastAsia"/>
-        </w:rPr>
-        <w:t>主键规则</w:t>
-      </w:r>
-    </w:p>
-    <w:p>
-      <w:pPr>
-        <w:rPr>
-          <w:rFonts w:hint="eastAsia"/>
-        </w:rPr>
-      </w:pPr>
-      <w:r>
-        <w:t>V3</w:t>
-      </w:r>
-      <w:r>
-        <w:rPr>
-          <w:rFonts w:hint="eastAsia"/>
-        </w:rPr>
-        <w:t>默认是雪花算法，可以自己制定生成</w:t>
-      </w:r>
-      <w:r>
-        <w:rPr>
-          <w:rFonts w:hint="eastAsia"/>
-        </w:rPr>
-        <w:t>主键</w:t>
-      </w:r>
-      <w:bookmarkStart w:id="0" w:name="_GoBack"/>
-      <w:bookmarkEnd w:id="0"/>
-      <w:r>
-        <w:rPr>
-          <w:rFonts w:hint="eastAsia"/>
-        </w:rPr>
-        <w:t>规则</w:t>
+        <w:rPr>
+          <w:rFonts w:hint="eastAsia"/>
+        </w:rPr>
+      </w:pPr>
+      <w:r>
+        <w:rPr>
+          <w:rFonts w:hint="eastAsia"/>
+        </w:rPr>
+        <w:t>D</w:t>
+      </w:r>
+      <w:r>
+        <w:t>ataSourceFactory</w:t>
+      </w:r>
+      <w:r>
+        <w:rPr>
+          <w:rFonts w:hint="eastAsia"/>
+        </w:rPr>
+        <w:t>（</w:t>
+      </w:r>
+      <w:r>
+        <w:rPr>
+          <w:rFonts w:hint="eastAsia"/>
+        </w:rPr>
+        <w:t>D</w:t>
+      </w:r>
+      <w:r>
+        <w:t>ataSource</w:t>
+      </w:r>
+      <w:r>
+        <w:rPr>
+          <w:rFonts w:hint="eastAsia"/>
+        </w:rPr>
+        <w:t>工厂）</w:t>
       </w:r>
     </w:p>
     <w:p>
       <w:pPr>
         <w:pStyle w:val="3"/>
-      </w:pPr>
-      <w:r>
-        <w:lastRenderedPageBreak/>
-        <w:t>KeyGenerator</w:t>
-      </w:r>
-    </w:p>
-    <w:p>
-      <w:pPr>
-        <w:rPr>
-          <w:rFonts w:hint="eastAsia"/>
-        </w:rPr>
-      </w:pPr>
+        <w:rPr>
+          <w:rFonts w:hint="eastAsia"/>
+        </w:rPr>
+      </w:pPr>
+      <w:r>
+        <w:t>ShardingDataSourceFactory</w:t>
+      </w:r>
+      <w:r>
+        <w:t xml:space="preserve"> </w:t>
+      </w:r>
+    </w:p>
+    <w:p>
       <w:r>
         <w:rPr>
           <w:noProof/>
         </w:rPr>
         <w:drawing>
-          <wp:inline distT="0" distB="0" distL="0" distR="0" wp14:anchorId="157BEEFA" wp14:editId="6AC7885E">
-            <wp:extent cx="5274310" cy="2385060"/>
+          <wp:inline distT="0" distB="0" distL="0" distR="0" wp14:anchorId="67CCDC6A" wp14:editId="5BDCF8A6">
+            <wp:extent cx="5274310" cy="1946275"/>
             <wp:effectExtent l="0" t="0" r="2540" b="0"/>
-            <wp:docPr id="21" name="图片 21"/>
+            <wp:docPr id="26" name="图片 26"/>
             <wp:cNvGraphicFramePr>
               <a:graphicFrameLocks xmlns:a="http://schemas.openxmlformats.org/drawingml/2006/main" noChangeAspect="1"/>
             </wp:cNvGraphicFramePr>
@@ -825,7 +781,7 @@
                   <pic:spPr>
                     <a:xfrm>
                       <a:off x="0" y="0"/>
-                      <a:ext cx="5274310" cy="2385060"/>
+                      <a:ext cx="5274310" cy="1946275"/>
                     </a:xfrm>
                     <a:prstGeom prst="rect">
                       <a:avLst/>
@@ -840,10 +796,18 @@
     </w:p>
     <w:p>
       <w:pPr>
+        <w:rPr>
+          <w:rFonts w:hint="eastAsia"/>
+        </w:rPr>
+      </w:pPr>
+    </w:p>
+    <w:p>
+      <w:pPr>
         <w:pStyle w:val="3"/>
       </w:pPr>
       <w:r>
-        <w:t>KeyGeneratorFactory</w:t>
+        <w:lastRenderedPageBreak/>
+        <w:t>MasterSlaveDataSourceFactory</w:t>
       </w:r>
     </w:p>
     <w:p>
@@ -857,10 +821,10 @@
           <w:noProof/>
         </w:rPr>
         <w:drawing>
-          <wp:inline distT="0" distB="0" distL="0" distR="0" wp14:anchorId="665894C6" wp14:editId="3F133865">
-            <wp:extent cx="5274310" cy="1771650"/>
-            <wp:effectExtent l="0" t="0" r="2540" b="0"/>
-            <wp:docPr id="19" name="图片 19"/>
+          <wp:inline distT="0" distB="0" distL="0" distR="0" wp14:anchorId="074BF5F6" wp14:editId="0B0533BA">
+            <wp:extent cx="5274310" cy="1860550"/>
+            <wp:effectExtent l="0" t="0" r="2540" b="6350"/>
+            <wp:docPr id="25" name="图片 25"/>
             <wp:cNvGraphicFramePr>
               <a:graphicFrameLocks xmlns:a="http://schemas.openxmlformats.org/drawingml/2006/main" noChangeAspect="1"/>
             </wp:cNvGraphicFramePr>
@@ -880,7 +844,7 @@
                   <pic:spPr>
                     <a:xfrm>
                       <a:off x="0" y="0"/>
-                      <a:ext cx="5274310" cy="1771650"/>
+                      <a:ext cx="5274310" cy="1860550"/>
                     </a:xfrm>
                     <a:prstGeom prst="rect">
                       <a:avLst/>
@@ -900,14 +864,23 @@
         </w:rPr>
       </w:pPr>
     </w:p>
-    <w:p/>
+    <w:p>
+      <w:pPr>
+        <w:pStyle w:val="2"/>
+        <w:rPr>
+          <w:rFonts w:hint="eastAsia"/>
+        </w:rPr>
+      </w:pPr>
+      <w:r>
+        <w:t>Algorithm</w:t>
+      </w:r>
+    </w:p>
     <w:p>
       <w:pPr>
         <w:pStyle w:val="3"/>
       </w:pPr>
       <w:r>
-        <w:lastRenderedPageBreak/>
-        <w:t>DefaultKeyGenerator</w:t>
+        <w:t>MasterSlaveRule</w:t>
       </w:r>
     </w:p>
     <w:p>
@@ -916,10 +889,10 @@
           <w:noProof/>
         </w:rPr>
         <w:drawing>
-          <wp:inline distT="0" distB="0" distL="0" distR="0" wp14:anchorId="22EB9761" wp14:editId="4ADF89B3">
-            <wp:extent cx="5274310" cy="2321560"/>
-            <wp:effectExtent l="0" t="0" r="2540" b="2540"/>
-            <wp:docPr id="20" name="图片 20"/>
+          <wp:inline distT="0" distB="0" distL="0" distR="0" wp14:anchorId="738461F7" wp14:editId="1362F961">
+            <wp:extent cx="5274310" cy="2109470"/>
+            <wp:effectExtent l="0" t="0" r="2540" b="5080"/>
+            <wp:docPr id="17" name="图片 17"/>
             <wp:cNvGraphicFramePr>
               <a:graphicFrameLocks xmlns:a="http://schemas.openxmlformats.org/drawingml/2006/main" noChangeAspect="1"/>
             </wp:cNvGraphicFramePr>
@@ -939,7 +912,7 @@
                   <pic:spPr>
                     <a:xfrm>
                       <a:off x="0" y="0"/>
-                      <a:ext cx="5274310" cy="2321560"/>
+                      <a:ext cx="5274310" cy="2109470"/>
                     </a:xfrm>
                     <a:prstGeom prst="rect">
                       <a:avLst/>
@@ -952,62 +925,9 @@
         </w:drawing>
       </w:r>
     </w:p>
-    <w:p>
-      <w:pPr>
-        <w:rPr>
-          <w:rFonts w:hint="eastAsia"/>
-        </w:rPr>
-      </w:pPr>
-    </w:p>
-    <w:p>
-      <w:pPr>
-        <w:pStyle w:val="1"/>
-      </w:pPr>
-      <w:r>
-        <w:t>M</w:t>
-      </w:r>
-      <w:r>
-        <w:t>ybatis</w:t>
-      </w:r>
-    </w:p>
-    <w:p/>
-    <w:p>
-      <w:pPr>
-        <w:rPr>
-          <w:rFonts w:hint="eastAsia"/>
-        </w:rPr>
-      </w:pPr>
-    </w:p>
-    <w:p>
-      <w:pPr>
-        <w:rPr>
-          <w:rFonts w:hint="eastAsia"/>
-        </w:rPr>
-      </w:pPr>
-    </w:p>
-    <w:p>
-      <w:r>
-        <w:t>SqlSessionTemplate</w:t>
-      </w:r>
-    </w:p>
-    <w:p/>
-    <w:p/>
-    <w:p>
-      <w:pPr>
-        <w:pStyle w:val="2"/>
-      </w:pPr>
-      <w:r>
-        <w:t>SimpleExecutor</w:t>
-      </w:r>
-    </w:p>
-    <w:p>
-      <w:pPr>
-        <w:pStyle w:val="3"/>
-      </w:pPr>
-      <w:r>
-        <w:t>doQuery</w:t>
-      </w:r>
-    </w:p>
+    <w:p/>
+    <w:p/>
+    <w:p/>
     <w:p>
       <w:pPr>
         <w:rPr>
@@ -1018,11 +938,12 @@
         <w:rPr>
           <w:noProof/>
         </w:rPr>
+        <w:lastRenderedPageBreak/>
         <w:drawing>
-          <wp:inline distT="0" distB="0" distL="0" distR="0" wp14:anchorId="52CFE24B" wp14:editId="13986241">
-            <wp:extent cx="5274310" cy="1179830"/>
-            <wp:effectExtent l="0" t="0" r="2540" b="1270"/>
-            <wp:docPr id="16" name="图片 16"/>
+          <wp:inline distT="0" distB="0" distL="0" distR="0" wp14:anchorId="64CB7D9D" wp14:editId="5199A867">
+            <wp:extent cx="5274310" cy="2141855"/>
+            <wp:effectExtent l="0" t="0" r="2540" b="0"/>
+            <wp:docPr id="24" name="图片 24"/>
             <wp:cNvGraphicFramePr>
               <a:graphicFrameLocks xmlns:a="http://schemas.openxmlformats.org/drawingml/2006/main" noChangeAspect="1"/>
             </wp:cNvGraphicFramePr>
@@ -1042,7 +963,7 @@
                   <pic:spPr>
                     <a:xfrm>
                       <a:off x="0" y="0"/>
-                      <a:ext cx="5274310" cy="1179830"/>
+                      <a:ext cx="5274310" cy="2141855"/>
                     </a:xfrm>
                     <a:prstGeom prst="rect">
                       <a:avLst/>
@@ -1062,14 +983,55 @@
           <w:rFonts w:hint="eastAsia"/>
         </w:rPr>
       </w:pPr>
-    </w:p>
+      <w:r>
+        <w:rPr>
+          <w:rFonts w:hint="eastAsia"/>
+        </w:rPr>
+        <w:t>默认使用</w:t>
+      </w:r>
+      <w:r>
+        <w:rPr>
+          <w:rFonts w:hint="eastAsia"/>
+        </w:rPr>
+        <w:t xml:space="preserve"> </w:t>
+      </w:r>
+      <w:r>
+        <w:t>RoundRobinMasterSlaveLoadBalanceAlgorithm</w:t>
+      </w:r>
+    </w:p>
+    <w:p/>
     <w:p>
       <w:pPr>
         <w:pStyle w:val="2"/>
       </w:pPr>
       <w:r>
-        <w:lastRenderedPageBreak/>
-        <w:t>ConnectionLogger</w:t>
+        <w:rPr>
+          <w:rFonts w:hint="eastAsia"/>
+        </w:rPr>
+        <w:t>主键规则</w:t>
+      </w:r>
+    </w:p>
+    <w:p>
+      <w:r>
+        <w:t>V3</w:t>
+      </w:r>
+      <w:r>
+        <w:rPr>
+          <w:rFonts w:hint="eastAsia"/>
+        </w:rPr>
+        <w:t>默认是雪花算法，可以自己制定生成</w:t>
+      </w:r>
+      <w:r>
+        <w:rPr>
+          <w:rFonts w:hint="eastAsia"/>
+        </w:rPr>
+        <w:t>主键</w:t>
+      </w:r>
+      <w:r>
+        <w:rPr>
+          <w:rFonts w:hint="eastAsia"/>
+        </w:rPr>
+        <w:t>规则</w:t>
       </w:r>
     </w:p>
     <w:p>
@@ -1077,24 +1039,19 @@
         <w:pStyle w:val="3"/>
       </w:pPr>
       <w:r>
-        <w:t>Invoke</w:t>
-      </w:r>
-    </w:p>
-    <w:p>
-      <w:pPr>
-        <w:rPr>
-          <w:rFonts w:hint="eastAsia"/>
-        </w:rPr>
-      </w:pPr>
+        <w:t>KeyGenerator</w:t>
+      </w:r>
+    </w:p>
+    <w:p>
       <w:r>
         <w:rPr>
           <w:noProof/>
         </w:rPr>
         <w:drawing>
-          <wp:inline distT="0" distB="0" distL="0" distR="0" wp14:anchorId="6030B122" wp14:editId="57168B9E">
-            <wp:extent cx="5274310" cy="2875915"/>
-            <wp:effectExtent l="0" t="0" r="2540" b="635"/>
-            <wp:docPr id="14" name="图片 14"/>
+          <wp:inline distT="0" distB="0" distL="0" distR="0" wp14:anchorId="157BEEFA" wp14:editId="6AC7885E">
+            <wp:extent cx="5274310" cy="2385060"/>
+            <wp:effectExtent l="0" t="0" r="2540" b="0"/>
+            <wp:docPr id="21" name="图片 21"/>
             <wp:cNvGraphicFramePr>
               <a:graphicFrameLocks xmlns:a="http://schemas.openxmlformats.org/drawingml/2006/main" noChangeAspect="1"/>
             </wp:cNvGraphicFramePr>
@@ -1114,7 +1071,7 @@
                   <pic:spPr>
                     <a:xfrm>
                       <a:off x="0" y="0"/>
-                      <a:ext cx="5274310" cy="2875915"/>
+                      <a:ext cx="5274310" cy="2385060"/>
                     </a:xfrm>
                     <a:prstGeom prst="rect">
                       <a:avLst/>
@@ -1127,65 +1084,25 @@
         </w:drawing>
       </w:r>
     </w:p>
-    <w:p/>
-    <w:p/>
-    <w:p>
-      <w:pPr>
-        <w:rPr>
-          <w:rFonts w:hint="eastAsia"/>
-        </w:rPr>
-      </w:pPr>
-    </w:p>
-    <w:p>
-      <w:r>
-        <w:t>MappedStatement</w:t>
-      </w:r>
-    </w:p>
-    <w:p/>
-    <w:p/>
-    <w:p/>
-    <w:p/>
-    <w:p/>
-    <w:p/>
-    <w:p/>
-    <w:p/>
-    <w:p/>
-    <w:p/>
-    <w:p/>
-    <w:p/>
-    <w:p/>
-    <w:p>
-      <w:pPr>
-        <w:pStyle w:val="2"/>
+    <w:p>
+      <w:pPr>
+        <w:pStyle w:val="3"/>
       </w:pPr>
       <w:r>
         <w:lastRenderedPageBreak/>
-        <w:t>BaseStatementHandler</w:t>
-      </w:r>
-    </w:p>
-    <w:p>
-      <w:pPr>
-        <w:pStyle w:val="3"/>
-      </w:pPr>
-      <w:r>
-        <w:t>Prepare</w:t>
-      </w:r>
-    </w:p>
-    <w:p>
-      <w:pPr>
-        <w:rPr>
-          <w:rFonts w:hint="eastAsia"/>
-        </w:rPr>
-      </w:pPr>
+        <w:t>KeyGeneratorFactory</w:t>
+      </w:r>
+    </w:p>
+    <w:p>
       <w:r>
         <w:rPr>
           <w:noProof/>
         </w:rPr>
         <w:drawing>
-          <wp:inline distT="0" distB="0" distL="0" distR="0" wp14:anchorId="3439B91D" wp14:editId="1587B7DB">
-            <wp:extent cx="5274310" cy="1495425"/>
-            <wp:effectExtent l="0" t="0" r="2540" b="9525"/>
-            <wp:docPr id="13" name="图片 13"/>
+          <wp:inline distT="0" distB="0" distL="0" distR="0" wp14:anchorId="665894C6" wp14:editId="3F133865">
+            <wp:extent cx="5274310" cy="1771650"/>
+            <wp:effectExtent l="0" t="0" r="2540" b="0"/>
+            <wp:docPr id="19" name="图片 19"/>
             <wp:cNvGraphicFramePr>
               <a:graphicFrameLocks xmlns:a="http://schemas.openxmlformats.org/drawingml/2006/main" noChangeAspect="1"/>
             </wp:cNvGraphicFramePr>
@@ -1205,7 +1122,7 @@
                   <pic:spPr>
                     <a:xfrm>
                       <a:off x="0" y="0"/>
-                      <a:ext cx="5274310" cy="1495425"/>
+                      <a:ext cx="5274310" cy="1771650"/>
                     </a:xfrm>
                     <a:prstGeom prst="rect">
                       <a:avLst/>
@@ -1219,36 +1136,13 @@
       </w:r>
     </w:p>
     <w:p/>
-    <w:p>
-      <w:pPr>
-        <w:rPr>
-          <w:rFonts w:hint="eastAsia"/>
-        </w:rPr>
-      </w:pPr>
-    </w:p>
-    <w:p>
-      <w:pPr>
-        <w:pStyle w:val="2"/>
-      </w:pPr>
-      <w:r>
-        <w:t>PreparedStatementHandler</w:t>
-      </w:r>
-    </w:p>
+    <w:p/>
     <w:p>
       <w:pPr>
         <w:pStyle w:val="3"/>
-        <w:rPr>
-          <w:rFonts w:hint="eastAsia"/>
-        </w:rPr>
-      </w:pPr>
-      <w:r>
-        <w:rPr>
-          <w:rFonts w:hint="eastAsia"/>
-        </w:rPr>
-        <w:t>u</w:t>
-      </w:r>
-      <w:r>
-        <w:t>pdate</w:t>
+      </w:pPr>
+      <w:r>
+        <w:t>DefaultKeyGenerator</w:t>
       </w:r>
     </w:p>
     <w:p>
@@ -1257,10 +1151,10 @@
           <w:noProof/>
         </w:rPr>
         <w:drawing>
-          <wp:inline distT="0" distB="0" distL="0" distR="0" wp14:anchorId="1E7786AB" wp14:editId="4BFC0BB5">
-            <wp:extent cx="5274310" cy="975995"/>
-            <wp:effectExtent l="0" t="0" r="2540" b="0"/>
-            <wp:docPr id="9" name="图片 9"/>
+          <wp:inline distT="0" distB="0" distL="0" distR="0" wp14:anchorId="22EB9761" wp14:editId="4ADF89B3">
+            <wp:extent cx="5274310" cy="2321560"/>
+            <wp:effectExtent l="0" t="0" r="2540" b="2540"/>
+            <wp:docPr id="20" name="图片 20"/>
             <wp:cNvGraphicFramePr>
               <a:graphicFrameLocks xmlns:a="http://schemas.openxmlformats.org/drawingml/2006/main" noChangeAspect="1"/>
             </wp:cNvGraphicFramePr>
@@ -1280,7 +1174,7 @@
                   <pic:spPr>
                     <a:xfrm>
                       <a:off x="0" y="0"/>
-                      <a:ext cx="5274310" cy="975995"/>
+                      <a:ext cx="5274310" cy="2321560"/>
                     </a:xfrm>
                     <a:prstGeom prst="rect">
                       <a:avLst/>
@@ -1300,7 +1194,11 @@
         <w:pStyle w:val="3"/>
       </w:pPr>
       <w:r>
-        <w:t>newInstance</w:t>
+        <w:rPr>
+          <w:rFonts w:hint="eastAsia"/>
+        </w:rPr>
+        <w:lastRenderedPageBreak/>
+        <w:t>默认策略</w:t>
       </w:r>
     </w:p>
     <w:p>
@@ -1314,10 +1212,10 @@
           <w:noProof/>
         </w:rPr>
         <w:drawing>
-          <wp:inline distT="0" distB="0" distL="0" distR="0" wp14:anchorId="4F48BAA5" wp14:editId="1BED2BB4">
-            <wp:extent cx="5274310" cy="1277620"/>
-            <wp:effectExtent l="0" t="0" r="2540" b="0"/>
-            <wp:docPr id="15" name="图片 15"/>
+          <wp:inline distT="0" distB="0" distL="0" distR="0" wp14:anchorId="68832601" wp14:editId="1AB85972">
+            <wp:extent cx="5274310" cy="2341880"/>
+            <wp:effectExtent l="0" t="0" r="2540" b="1270"/>
+            <wp:docPr id="23" name="图片 23"/>
             <wp:cNvGraphicFramePr>
               <a:graphicFrameLocks xmlns:a="http://schemas.openxmlformats.org/drawingml/2006/main" noChangeAspect="1"/>
             </wp:cNvGraphicFramePr>
@@ -1337,7 +1235,7 @@
                   <pic:spPr>
                     <a:xfrm>
                       <a:off x="0" y="0"/>
-                      <a:ext cx="5274310" cy="1277620"/>
+                      <a:ext cx="5274310" cy="2341880"/>
                     </a:xfrm>
                     <a:prstGeom prst="rect">
                       <a:avLst/>
@@ -1357,26 +1255,45 @@
           <w:rFonts w:hint="eastAsia"/>
         </w:rPr>
       </w:pPr>
+      <w:r>
+        <w:rPr>
+          <w:color w:val="FF0000"/>
+        </w:rPr>
+        <w:t>defaultKeyGenerator</w:t>
+      </w:r>
+      <w:r>
+        <w:rPr>
+          <w:rFonts w:hint="eastAsia"/>
+          <w:color w:val="FF0000"/>
+        </w:rPr>
+        <w:t>如果为空，则初始化</w:t>
+      </w:r>
+      <w:r>
+        <w:rPr>
+          <w:color w:val="FF0000"/>
+        </w:rPr>
+        <w:t>DefaultKeyGenerator</w:t>
+      </w:r>
     </w:p>
     <w:p>
       <w:pPr>
         <w:pStyle w:val="2"/>
       </w:pPr>
       <w:r>
-        <w:lastRenderedPageBreak/>
-        <w:t>RoutingStatementHandler</w:t>
-      </w:r>
-    </w:p>
+        <w:t>PropertyUtil</w:t>
+      </w:r>
+    </w:p>
+    <w:p/>
     <w:p>
       <w:r>
         <w:rPr>
           <w:noProof/>
         </w:rPr>
         <w:drawing>
-          <wp:inline distT="0" distB="0" distL="0" distR="0" wp14:anchorId="37CFA714" wp14:editId="2B3CA445">
-            <wp:extent cx="5274310" cy="1949450"/>
+          <wp:inline distT="0" distB="0" distL="0" distR="0" wp14:anchorId="17E36AAA" wp14:editId="73C736B0">
+            <wp:extent cx="5274310" cy="1031240"/>
             <wp:effectExtent l="0" t="0" r="2540" b="0"/>
-            <wp:docPr id="10" name="图片 10"/>
+            <wp:docPr id="22" name="图片 22"/>
             <wp:cNvGraphicFramePr>
               <a:graphicFrameLocks xmlns:a="http://schemas.openxmlformats.org/drawingml/2006/main" noChangeAspect="1"/>
             </wp:cNvGraphicFramePr>
@@ -1396,7 +1313,7 @@
                   <pic:spPr>
                     <a:xfrm>
                       <a:off x="0" y="0"/>
-                      <a:ext cx="5274310" cy="1949450"/>
+                      <a:ext cx="5274310" cy="1031240"/>
                     </a:xfrm>
                     <a:prstGeom prst="rect">
                       <a:avLst/>
@@ -1409,6 +1326,38 @@
         </w:drawing>
       </w:r>
     </w:p>
+    <w:p>
+      <w:r>
+        <w:rPr>
+          <w:rFonts w:hint="eastAsia"/>
+        </w:rPr>
+        <w:t>获取</w:t>
+      </w:r>
+      <w:r>
+        <w:rPr>
+          <w:rFonts w:hint="eastAsia"/>
+        </w:rPr>
+        <w:t>d</w:t>
+      </w:r>
+      <w:r>
+        <w:t>atasource</w:t>
+      </w:r>
+      <w:r>
+        <w:rPr>
+          <w:rFonts w:hint="eastAsia"/>
+        </w:rPr>
+        <w:t>转成</w:t>
+      </w:r>
+      <w:r>
+        <w:rPr>
+          <w:rFonts w:hint="eastAsia"/>
+        </w:rPr>
+        <w:t>m</w:t>
+      </w:r>
+      <w:r>
+        <w:t>ap</w:t>
+      </w:r>
+    </w:p>
     <w:p/>
     <w:p/>
     <w:p>
@@ -1416,26 +1365,116 @@
         <w:pStyle w:val="2"/>
       </w:pPr>
       <w:r>
-        <w:t>Configuration</w:t>
-      </w:r>
-    </w:p>
-    <w:p/>
-    <w:p/>
-    <w:p>
-      <w:pPr>
-        <w:rPr>
-          <w:rFonts w:hint="eastAsia"/>
-        </w:rPr>
-      </w:pPr>
+        <w:t>YamlShardingStrategyConfiguration</w:t>
+      </w:r>
+    </w:p>
+    <w:p/>
+    <w:p>
+      <w:pPr>
+        <w:pStyle w:val="3"/>
+      </w:pPr>
+      <w:r>
+        <w:rPr>
+          <w:rFonts w:hint="eastAsia"/>
+        </w:rPr>
+        <w:t>策略构建</w:t>
+      </w:r>
+    </w:p>
+    <w:p>
+      <w:r>
+        <w:t>Datasource</w:t>
+      </w:r>
+      <w:r>
+        <w:rPr>
+          <w:rFonts w:hint="eastAsia"/>
+        </w:rPr>
+        <w:t>策略构建</w:t>
+      </w:r>
+    </w:p>
+    <w:p>
+      <w:r>
+        <w:t>Table</w:t>
+      </w:r>
+      <w:r>
+        <w:rPr>
+          <w:rFonts w:hint="eastAsia"/>
+        </w:rPr>
+        <w:t>策略构建</w:t>
+      </w:r>
+    </w:p>
+    <w:p/>
+    <w:p/>
+    <w:p/>
+    <w:p/>
+    <w:p>
+      <w:pPr>
+        <w:pStyle w:val="2"/>
+      </w:pPr>
+      <w:r>
+        <w:t>SQLBuilder</w:t>
+      </w:r>
+    </w:p>
+    <w:p>
+      <w:pPr>
+        <w:rPr>
+          <w:rFonts w:hint="eastAsia"/>
+        </w:rPr>
+      </w:pPr>
+    </w:p>
+    <w:p>
+      <w:pPr>
+        <w:rPr>
+          <w:rFonts w:hint="eastAsia"/>
+        </w:rPr>
+      </w:pPr>
+    </w:p>
+    <w:p>
+      <w:pPr>
+        <w:pStyle w:val="1"/>
+      </w:pPr>
+      <w:r>
+        <w:t>M</w:t>
+      </w:r>
+      <w:r>
+        <w:t>ybatis</w:t>
+      </w:r>
+    </w:p>
+    <w:p/>
+    <w:p/>
+    <w:p/>
+    <w:p>
+      <w:r>
+        <w:t>SqlSessionTemplate</w:t>
+      </w:r>
+    </w:p>
+    <w:p/>
+    <w:p/>
+    <w:p>
+      <w:pPr>
+        <w:pStyle w:val="2"/>
+      </w:pPr>
+      <w:r>
+        <w:t>SimpleExecutor</w:t>
+      </w:r>
+    </w:p>
+    <w:p>
+      <w:pPr>
+        <w:pStyle w:val="3"/>
+      </w:pPr>
+      <w:r>
+        <w:t>doQuery</w:t>
+      </w:r>
+    </w:p>
+    <w:p>
       <w:r>
         <w:rPr>
           <w:noProof/>
         </w:rPr>
         <w:drawing>
-          <wp:inline distT="0" distB="0" distL="0" distR="0" wp14:anchorId="72726850" wp14:editId="4C70A250">
-            <wp:extent cx="5274310" cy="541020"/>
-            <wp:effectExtent l="0" t="0" r="2540" b="0"/>
-            <wp:docPr id="12" name="图片 12"/>
+          <wp:inline distT="0" distB="0" distL="0" distR="0" wp14:anchorId="52CFE24B" wp14:editId="13986241">
+            <wp:extent cx="5274310" cy="1179830"/>
+            <wp:effectExtent l="0" t="0" r="2540" b="1270"/>
+            <wp:docPr id="16" name="图片 16"/>
             <wp:cNvGraphicFramePr>
               <a:graphicFrameLocks xmlns:a="http://schemas.openxmlformats.org/drawingml/2006/main" noChangeAspect="1"/>
             </wp:cNvGraphicFramePr>
@@ -1455,6 +1494,372 @@
                   <pic:spPr>
                     <a:xfrm>
                       <a:off x="0" y="0"/>
+                      <a:ext cx="5274310" cy="1179830"/>
+                    </a:xfrm>
+                    <a:prstGeom prst="rect">
+                      <a:avLst/>
+                    </a:prstGeom>
+                  </pic:spPr>
+                </pic:pic>
+              </a:graphicData>
+            </a:graphic>
+          </wp:inline>
+        </w:drawing>
+      </w:r>
+    </w:p>
+    <w:p/>
+    <w:p/>
+    <w:p>
+      <w:pPr>
+        <w:pStyle w:val="2"/>
+      </w:pPr>
+      <w:r>
+        <w:lastRenderedPageBreak/>
+        <w:t>ConnectionLogger</w:t>
+      </w:r>
+    </w:p>
+    <w:p>
+      <w:pPr>
+        <w:pStyle w:val="3"/>
+      </w:pPr>
+      <w:r>
+        <w:t>Invoke</w:t>
+      </w:r>
+    </w:p>
+    <w:p>
+      <w:r>
+        <w:rPr>
+          <w:noProof/>
+        </w:rPr>
+        <w:drawing>
+          <wp:inline distT="0" distB="0" distL="0" distR="0" wp14:anchorId="6030B122" wp14:editId="57168B9E">
+            <wp:extent cx="5274310" cy="2875915"/>
+            <wp:effectExtent l="0" t="0" r="2540" b="635"/>
+            <wp:docPr id="14" name="图片 14"/>
+            <wp:cNvGraphicFramePr>
+              <a:graphicFrameLocks xmlns:a="http://schemas.openxmlformats.org/drawingml/2006/main" noChangeAspect="1"/>
+            </wp:cNvGraphicFramePr>
+            <a:graphic xmlns:a="http://schemas.openxmlformats.org/drawingml/2006/main">
+              <a:graphicData uri="http://schemas.openxmlformats.org/drawingml/2006/picture">
+                <pic:pic xmlns:pic="http://schemas.openxmlformats.org/drawingml/2006/picture">
+                  <pic:nvPicPr>
+                    <pic:cNvPr id="1" name=""/>
+                    <pic:cNvPicPr/>
+                  </pic:nvPicPr>
+                  <pic:blipFill>
+                    <a:blip r:embed="rId26"/>
+                    <a:stretch>
+                      <a:fillRect/>
+                    </a:stretch>
+                  </pic:blipFill>
+                  <pic:spPr>
+                    <a:xfrm>
+                      <a:off x="0" y="0"/>
+                      <a:ext cx="5274310" cy="2875915"/>
+                    </a:xfrm>
+                    <a:prstGeom prst="rect">
+                      <a:avLst/>
+                    </a:prstGeom>
+                  </pic:spPr>
+                </pic:pic>
+              </a:graphicData>
+            </a:graphic>
+          </wp:inline>
+        </w:drawing>
+      </w:r>
+    </w:p>
+    <w:p/>
+    <w:p/>
+    <w:p/>
+    <w:p>
+      <w:r>
+        <w:t>MappedStatement</w:t>
+      </w:r>
+    </w:p>
+    <w:p/>
+    <w:p/>
+    <w:p/>
+    <w:p/>
+    <w:p/>
+    <w:p/>
+    <w:p/>
+    <w:p/>
+    <w:p/>
+    <w:p/>
+    <w:p/>
+    <w:p/>
+    <w:p/>
+    <w:p>
+      <w:pPr>
+        <w:pStyle w:val="2"/>
+      </w:pPr>
+      <w:r>
+        <w:lastRenderedPageBreak/>
+        <w:t>BaseStatementHandler</w:t>
+      </w:r>
+    </w:p>
+    <w:p>
+      <w:pPr>
+        <w:pStyle w:val="3"/>
+      </w:pPr>
+      <w:r>
+        <w:t>Prepare</w:t>
+      </w:r>
+    </w:p>
+    <w:p>
+      <w:r>
+        <w:rPr>
+          <w:noProof/>
+        </w:rPr>
+        <w:drawing>
+          <wp:inline distT="0" distB="0" distL="0" distR="0" wp14:anchorId="3439B91D" wp14:editId="1587B7DB">
+            <wp:extent cx="5274310" cy="1495425"/>
+            <wp:effectExtent l="0" t="0" r="2540" b="9525"/>
+            <wp:docPr id="13" name="图片 13"/>
+            <wp:cNvGraphicFramePr>
+              <a:graphicFrameLocks xmlns:a="http://schemas.openxmlformats.org/drawingml/2006/main" noChangeAspect="1"/>
+            </wp:cNvGraphicFramePr>
+            <a:graphic xmlns:a="http://schemas.openxmlformats.org/drawingml/2006/main">
+              <a:graphicData uri="http://schemas.openxmlformats.org/drawingml/2006/picture">
+                <pic:pic xmlns:pic="http://schemas.openxmlformats.org/drawingml/2006/picture">
+                  <pic:nvPicPr>
+                    <pic:cNvPr id="1" name=""/>
+                    <pic:cNvPicPr/>
+                  </pic:nvPicPr>
+                  <pic:blipFill>
+                    <a:blip r:embed="rId27"/>
+                    <a:stretch>
+                      <a:fillRect/>
+                    </a:stretch>
+                  </pic:blipFill>
+                  <pic:spPr>
+                    <a:xfrm>
+                      <a:off x="0" y="0"/>
+                      <a:ext cx="5274310" cy="1495425"/>
+                    </a:xfrm>
+                    <a:prstGeom prst="rect">
+                      <a:avLst/>
+                    </a:prstGeom>
+                  </pic:spPr>
+                </pic:pic>
+              </a:graphicData>
+            </a:graphic>
+          </wp:inline>
+        </w:drawing>
+      </w:r>
+    </w:p>
+    <w:p/>
+    <w:p/>
+    <w:p>
+      <w:pPr>
+        <w:pStyle w:val="2"/>
+      </w:pPr>
+      <w:r>
+        <w:t>PreparedStatementHandler</w:t>
+      </w:r>
+    </w:p>
+    <w:p>
+      <w:pPr>
+        <w:pStyle w:val="3"/>
+      </w:pPr>
+      <w:r>
+        <w:rPr>
+          <w:rFonts w:hint="eastAsia"/>
+        </w:rPr>
+        <w:t>u</w:t>
+      </w:r>
+      <w:r>
+        <w:t>pdate</w:t>
+      </w:r>
+    </w:p>
+    <w:p>
+      <w:r>
+        <w:rPr>
+          <w:noProof/>
+        </w:rPr>
+        <w:drawing>
+          <wp:inline distT="0" distB="0" distL="0" distR="0" wp14:anchorId="1E7786AB" wp14:editId="4BFC0BB5">
+            <wp:extent cx="5274310" cy="975995"/>
+            <wp:effectExtent l="0" t="0" r="2540" b="0"/>
+            <wp:docPr id="9" name="图片 9"/>
+            <wp:cNvGraphicFramePr>
+              <a:graphicFrameLocks xmlns:a="http://schemas.openxmlformats.org/drawingml/2006/main" noChangeAspect="1"/>
+            </wp:cNvGraphicFramePr>
+            <a:graphic xmlns:a="http://schemas.openxmlformats.org/drawingml/2006/main">
+              <a:graphicData uri="http://schemas.openxmlformats.org/drawingml/2006/picture">
+                <pic:pic xmlns:pic="http://schemas.openxmlformats.org/drawingml/2006/picture">
+                  <pic:nvPicPr>
+                    <pic:cNvPr id="1" name=""/>
+                    <pic:cNvPicPr/>
+                  </pic:nvPicPr>
+                  <pic:blipFill>
+                    <a:blip r:embed="rId28"/>
+                    <a:stretch>
+                      <a:fillRect/>
+                    </a:stretch>
+                  </pic:blipFill>
+                  <pic:spPr>
+                    <a:xfrm>
+                      <a:off x="0" y="0"/>
+                      <a:ext cx="5274310" cy="975995"/>
+                    </a:xfrm>
+                    <a:prstGeom prst="rect">
+                      <a:avLst/>
+                    </a:prstGeom>
+                  </pic:spPr>
+                </pic:pic>
+              </a:graphicData>
+            </a:graphic>
+          </wp:inline>
+        </w:drawing>
+      </w:r>
+    </w:p>
+    <w:p/>
+    <w:p/>
+    <w:p>
+      <w:pPr>
+        <w:pStyle w:val="3"/>
+      </w:pPr>
+      <w:r>
+        <w:t>newInstance</w:t>
+      </w:r>
+    </w:p>
+    <w:p>
+      <w:r>
+        <w:rPr>
+          <w:noProof/>
+        </w:rPr>
+        <w:drawing>
+          <wp:inline distT="0" distB="0" distL="0" distR="0" wp14:anchorId="4F48BAA5" wp14:editId="1BED2BB4">
+            <wp:extent cx="5274310" cy="1277620"/>
+            <wp:effectExtent l="0" t="0" r="2540" b="0"/>
+            <wp:docPr id="15" name="图片 15"/>
+            <wp:cNvGraphicFramePr>
+              <a:graphicFrameLocks xmlns:a="http://schemas.openxmlformats.org/drawingml/2006/main" noChangeAspect="1"/>
+            </wp:cNvGraphicFramePr>
+            <a:graphic xmlns:a="http://schemas.openxmlformats.org/drawingml/2006/main">
+              <a:graphicData uri="http://schemas.openxmlformats.org/drawingml/2006/picture">
+                <pic:pic xmlns:pic="http://schemas.openxmlformats.org/drawingml/2006/picture">
+                  <pic:nvPicPr>
+                    <pic:cNvPr id="1" name=""/>
+                    <pic:cNvPicPr/>
+                  </pic:nvPicPr>
+                  <pic:blipFill>
+                    <a:blip r:embed="rId29"/>
+                    <a:stretch>
+                      <a:fillRect/>
+                    </a:stretch>
+                  </pic:blipFill>
+                  <pic:spPr>
+                    <a:xfrm>
+                      <a:off x="0" y="0"/>
+                      <a:ext cx="5274310" cy="1277620"/>
+                    </a:xfrm>
+                    <a:prstGeom prst="rect">
+                      <a:avLst/>
+                    </a:prstGeom>
+                  </pic:spPr>
+                </pic:pic>
+              </a:graphicData>
+            </a:graphic>
+          </wp:inline>
+        </w:drawing>
+      </w:r>
+    </w:p>
+    <w:p/>
+    <w:p/>
+    <w:p>
+      <w:pPr>
+        <w:pStyle w:val="2"/>
+      </w:pPr>
+      <w:r>
+        <w:lastRenderedPageBreak/>
+        <w:t>RoutingStatementHandler</w:t>
+      </w:r>
+    </w:p>
+    <w:p>
+      <w:r>
+        <w:rPr>
+          <w:noProof/>
+        </w:rPr>
+        <w:drawing>
+          <wp:inline distT="0" distB="0" distL="0" distR="0" wp14:anchorId="37CFA714" wp14:editId="2B3CA445">
+            <wp:extent cx="5274310" cy="1949450"/>
+            <wp:effectExtent l="0" t="0" r="2540" b="0"/>
+            <wp:docPr id="10" name="图片 10"/>
+            <wp:cNvGraphicFramePr>
+              <a:graphicFrameLocks xmlns:a="http://schemas.openxmlformats.org/drawingml/2006/main" noChangeAspect="1"/>
+            </wp:cNvGraphicFramePr>
+            <a:graphic xmlns:a="http://schemas.openxmlformats.org/drawingml/2006/main">
+              <a:graphicData uri="http://schemas.openxmlformats.org/drawingml/2006/picture">
+                <pic:pic xmlns:pic="http://schemas.openxmlformats.org/drawingml/2006/picture">
+                  <pic:nvPicPr>
+                    <pic:cNvPr id="1" name=""/>
+                    <pic:cNvPicPr/>
+                  </pic:nvPicPr>
+                  <pic:blipFill>
+                    <a:blip r:embed="rId30"/>
+                    <a:stretch>
+                      <a:fillRect/>
+                    </a:stretch>
+                  </pic:blipFill>
+                  <pic:spPr>
+                    <a:xfrm>
+                      <a:off x="0" y="0"/>
+                      <a:ext cx="5274310" cy="1949450"/>
+                    </a:xfrm>
+                    <a:prstGeom prst="rect">
+                      <a:avLst/>
+                    </a:prstGeom>
+                  </pic:spPr>
+                </pic:pic>
+              </a:graphicData>
+            </a:graphic>
+          </wp:inline>
+        </w:drawing>
+      </w:r>
+    </w:p>
+    <w:p/>
+    <w:p/>
+    <w:p>
+      <w:pPr>
+        <w:pStyle w:val="2"/>
+      </w:pPr>
+      <w:r>
+        <w:t>Configuration</w:t>
+      </w:r>
+    </w:p>
+    <w:p/>
+    <w:p/>
+    <w:p>
+      <w:r>
+        <w:rPr>
+          <w:noProof/>
+        </w:rPr>
+        <w:drawing>
+          <wp:inline distT="0" distB="0" distL="0" distR="0" wp14:anchorId="72726850" wp14:editId="4C70A250">
+            <wp:extent cx="5274310" cy="541020"/>
+            <wp:effectExtent l="0" t="0" r="2540" b="0"/>
+            <wp:docPr id="12" name="图片 12"/>
+            <wp:cNvGraphicFramePr>
+              <a:graphicFrameLocks xmlns:a="http://schemas.openxmlformats.org/drawingml/2006/main" noChangeAspect="1"/>
+            </wp:cNvGraphicFramePr>
+            <a:graphic xmlns:a="http://schemas.openxmlformats.org/drawingml/2006/main">
+              <a:graphicData uri="http://schemas.openxmlformats.org/drawingml/2006/picture">
+                <pic:pic xmlns:pic="http://schemas.openxmlformats.org/drawingml/2006/picture">
+                  <pic:nvPicPr>
+                    <pic:cNvPr id="1" name=""/>
+                    <pic:cNvPicPr/>
+                  </pic:nvPicPr>
+                  <pic:blipFill>
+                    <a:blip r:embed="rId31"/>
+                    <a:stretch>
+                      <a:fillRect/>
+                    </a:stretch>
+                  </pic:blipFill>
+                  <pic:spPr>
+                    <a:xfrm>
+                      <a:off x="0" y="0"/>
                       <a:ext cx="5274310" cy="541020"/>
                     </a:xfrm>
                     <a:prstGeom prst="rect">
@@ -1480,11 +1885,6 @@
       </w:r>
     </w:p>
     <w:p>
-      <w:pPr>
-        <w:rPr>
-          <w:rFonts w:hint="eastAsia"/>
-        </w:rPr>
-      </w:pPr>
       <w:r>
         <w:rPr>
           <w:noProof/>
@@ -1505,7 +1905,7 @@
                     <pic:cNvPicPr/>
                   </pic:nvPicPr>
                   <pic:blipFill>
-                    <a:blip r:embed="rId26"/>
+                    <a:blip r:embed="rId32"/>
                     <a:stretch>
                       <a:fillRect/>
                     </a:stretch>
